--- a/doc/Aim.er.docx
+++ b/doc/Aim.er.docx
@@ -398,7 +398,14 @@
                 <w:sz w:val="22"/>
                 <w:szCs w:val="22"/>
               </w:rPr>
-              <w:t>3 Dezember 2020</w:t>
+              <w:t>9</w:t>
+            </w:r>
+            <w:r>
+              <w:rPr>
+                <w:sz w:val="22"/>
+                <w:szCs w:val="22"/>
+              </w:rPr>
+              <w:t xml:space="preserve"> Dezember 2020</w:t>
             </w:r>
           </w:p>
         </w:tc>
@@ -467,7 +474,14 @@
                 <w:sz w:val="22"/>
                 <w:szCs w:val="22"/>
               </w:rPr>
-              <w:t>Projekt_Aim.er</w:t>
+              <w:t xml:space="preserve">Dokumente, </w:t>
+            </w:r>
+            <w:r>
+              <w:rPr>
+                <w:sz w:val="22"/>
+                <w:szCs w:val="22"/>
+              </w:rPr>
+              <w:t>Aim.er</w:t>
             </w:r>
           </w:p>
         </w:tc>
@@ -498,9 +512,7 @@
         <w:rPr>
           <w:rFonts w:eastAsiaTheme="minorEastAsia" w:cstheme="minorBidi"/>
           <w:spacing w:val="0"/>
-          <w:sz w:val="22"/>
-          <w:szCs w:val="22"/>
-          <w:lang w:eastAsia="de-CH"/>
+          <w:szCs w:val="24"/>
         </w:rPr>
       </w:pPr>
       <w:r>
@@ -512,7 +524,7 @@
       <w:r>
         <w:fldChar w:fldCharType="separate"/>
       </w:r>
-      <w:hyperlink w:anchor="_Toc531702604" w:history="1">
+      <w:hyperlink w:anchor="_Toc58397721" w:history="1">
         <w:r>
           <w:rPr>
             <w:rStyle w:val="Hyperlink"/>
@@ -523,9 +535,7 @@
           <w:rPr>
             <w:rFonts w:eastAsiaTheme="minorEastAsia" w:cstheme="minorBidi"/>
             <w:spacing w:val="0"/>
-            <w:sz w:val="22"/>
-            <w:szCs w:val="22"/>
-            <w:lang w:eastAsia="de-CH"/>
+            <w:szCs w:val="24"/>
           </w:rPr>
           <w:tab/>
         </w:r>
@@ -533,19 +543,7 @@
           <w:rPr>
             <w:rStyle w:val="Hyperlink"/>
           </w:rPr>
-          <w:t>R</w:t>
-        </w:r>
-        <w:r>
-          <w:rPr>
-            <w:rStyle w:val="Hyperlink"/>
-          </w:rPr>
-          <w:t>e</w:t>
-        </w:r>
-        <w:r>
-          <w:rPr>
-            <w:rStyle w:val="Hyperlink"/>
-          </w:rPr>
-          <w:t>visionen</w:t>
+          <w:t>Revisionen</w:t>
         </w:r>
         <w:r>
           <w:rPr>
@@ -563,7 +561,7 @@
           <w:rPr>
             <w:webHidden/>
           </w:rPr>
-          <w:instrText xml:space="preserve"> PAGEREF _Toc531702604 \h </w:instrText>
+          <w:instrText xml:space="preserve"> PAGEREF _Toc58397721 \h </w:instrText>
         </w:r>
         <w:r>
           <w:rPr>
@@ -592,29 +590,25 @@
     </w:p>
     <w:p>
       <w:pPr>
-        <w:pStyle w:val="Verzeichnis1"/>
+        <w:pStyle w:val="Verzeichnis2"/>
         <w:rPr>
           <w:rFonts w:eastAsiaTheme="minorEastAsia" w:cstheme="minorBidi"/>
           <w:spacing w:val="0"/>
-          <w:sz w:val="22"/>
-          <w:szCs w:val="22"/>
-          <w:lang w:eastAsia="de-CH"/>
+          <w:szCs w:val="24"/>
         </w:rPr>
       </w:pPr>
-      <w:hyperlink w:anchor="_Toc531702605" w:history="1">
+      <w:hyperlink w:anchor="_Toc58397722" w:history="1">
         <w:r>
           <w:rPr>
             <w:rStyle w:val="Hyperlink"/>
           </w:rPr>
-          <w:t>2</w:t>
+          <w:t>1.1</w:t>
         </w:r>
         <w:r>
           <w:rPr>
             <w:rFonts w:eastAsiaTheme="minorEastAsia" w:cstheme="minorBidi"/>
             <w:spacing w:val="0"/>
-            <w:sz w:val="22"/>
-            <w:szCs w:val="22"/>
-            <w:lang w:eastAsia="de-CH"/>
+            <w:szCs w:val="24"/>
           </w:rPr>
           <w:tab/>
         </w:r>
@@ -622,7 +616,7 @@
           <w:rPr>
             <w:rStyle w:val="Hyperlink"/>
           </w:rPr>
-          <w:t>Einleitung</w:t>
+          <w:t>Systemidee</w:t>
         </w:r>
         <w:r>
           <w:rPr>
@@ -640,7 +634,358 @@
           <w:rPr>
             <w:webHidden/>
           </w:rPr>
-          <w:instrText xml:space="preserve"> PAGEREF _Toc531702605 \h </w:instrText>
+          <w:instrText xml:space="preserve"> PAGEREF _Toc58397722 \h </w:instrText>
+        </w:r>
+        <w:r>
+          <w:rPr>
+            <w:webHidden/>
+          </w:rPr>
+        </w:r>
+        <w:r>
+          <w:rPr>
+            <w:webHidden/>
+          </w:rPr>
+          <w:fldChar w:fldCharType="separate"/>
+        </w:r>
+        <w:r>
+          <w:rPr>
+            <w:webHidden/>
+          </w:rPr>
+          <w:t>3</w:t>
+        </w:r>
+        <w:r>
+          <w:rPr>
+            <w:webHidden/>
+          </w:rPr>
+          <w:fldChar w:fldCharType="end"/>
+        </w:r>
+      </w:hyperlink>
+    </w:p>
+    <w:p>
+      <w:pPr>
+        <w:pStyle w:val="Verzeichnis3"/>
+        <w:rPr>
+          <w:rFonts w:eastAsiaTheme="minorEastAsia" w:cstheme="minorBidi"/>
+          <w:spacing w:val="0"/>
+          <w:szCs w:val="24"/>
+        </w:rPr>
+      </w:pPr>
+      <w:hyperlink w:anchor="_Toc58397723" w:history="1">
+        <w:r>
+          <w:rPr>
+            <w:rStyle w:val="Hyperlink"/>
+          </w:rPr>
+          <w:t>Die wichtigsten Funktionen sind:</w:t>
+        </w:r>
+        <w:r>
+          <w:rPr>
+            <w:webHidden/>
+          </w:rPr>
+          <w:tab/>
+        </w:r>
+        <w:r>
+          <w:rPr>
+            <w:webHidden/>
+          </w:rPr>
+          <w:fldChar w:fldCharType="begin"/>
+        </w:r>
+        <w:r>
+          <w:rPr>
+            <w:webHidden/>
+          </w:rPr>
+          <w:instrText xml:space="preserve"> PAGEREF _Toc58397723 \h </w:instrText>
+        </w:r>
+        <w:r>
+          <w:rPr>
+            <w:webHidden/>
+          </w:rPr>
+        </w:r>
+        <w:r>
+          <w:rPr>
+            <w:webHidden/>
+          </w:rPr>
+          <w:fldChar w:fldCharType="separate"/>
+        </w:r>
+        <w:r>
+          <w:rPr>
+            <w:webHidden/>
+          </w:rPr>
+          <w:t>3</w:t>
+        </w:r>
+        <w:r>
+          <w:rPr>
+            <w:webHidden/>
+          </w:rPr>
+          <w:fldChar w:fldCharType="end"/>
+        </w:r>
+      </w:hyperlink>
+    </w:p>
+    <w:p>
+      <w:pPr>
+        <w:pStyle w:val="Verzeichnis2"/>
+        <w:rPr>
+          <w:rFonts w:eastAsiaTheme="minorEastAsia" w:cstheme="minorBidi"/>
+          <w:spacing w:val="0"/>
+          <w:szCs w:val="24"/>
+        </w:rPr>
+      </w:pPr>
+      <w:hyperlink w:anchor="_Toc58397724" w:history="1">
+        <w:r>
+          <w:rPr>
+            <w:rStyle w:val="Hyperlink"/>
+          </w:rPr>
+          <w:t>1.2</w:t>
+        </w:r>
+        <w:r>
+          <w:rPr>
+            <w:rFonts w:eastAsiaTheme="minorEastAsia" w:cstheme="minorBidi"/>
+            <w:spacing w:val="0"/>
+            <w:szCs w:val="24"/>
+          </w:rPr>
+          <w:tab/>
+        </w:r>
+        <w:r>
+          <w:rPr>
+            <w:rStyle w:val="Hyperlink"/>
+          </w:rPr>
+          <w:t>Management Summary</w:t>
+        </w:r>
+        <w:r>
+          <w:rPr>
+            <w:webHidden/>
+          </w:rPr>
+          <w:tab/>
+        </w:r>
+        <w:r>
+          <w:rPr>
+            <w:webHidden/>
+          </w:rPr>
+          <w:fldChar w:fldCharType="begin"/>
+        </w:r>
+        <w:r>
+          <w:rPr>
+            <w:webHidden/>
+          </w:rPr>
+          <w:instrText xml:space="preserve"> PAGEREF _Toc58397724 \h </w:instrText>
+        </w:r>
+        <w:r>
+          <w:rPr>
+            <w:webHidden/>
+          </w:rPr>
+        </w:r>
+        <w:r>
+          <w:rPr>
+            <w:webHidden/>
+          </w:rPr>
+          <w:fldChar w:fldCharType="separate"/>
+        </w:r>
+        <w:r>
+          <w:rPr>
+            <w:webHidden/>
+          </w:rPr>
+          <w:t>3</w:t>
+        </w:r>
+        <w:r>
+          <w:rPr>
+            <w:webHidden/>
+          </w:rPr>
+          <w:fldChar w:fldCharType="end"/>
+        </w:r>
+      </w:hyperlink>
+    </w:p>
+    <w:p>
+      <w:pPr>
+        <w:pStyle w:val="Verzeichnis2"/>
+        <w:rPr>
+          <w:rFonts w:eastAsiaTheme="minorEastAsia" w:cstheme="minorBidi"/>
+          <w:spacing w:val="0"/>
+          <w:szCs w:val="24"/>
+        </w:rPr>
+      </w:pPr>
+      <w:hyperlink w:anchor="_Toc58397725" w:history="1">
+        <w:r>
+          <w:rPr>
+            <w:rStyle w:val="Hyperlink"/>
+          </w:rPr>
+          <w:t>1.3</w:t>
+        </w:r>
+        <w:r>
+          <w:rPr>
+            <w:rFonts w:eastAsiaTheme="minorEastAsia" w:cstheme="minorBidi"/>
+            <w:spacing w:val="0"/>
+            <w:szCs w:val="24"/>
+          </w:rPr>
+          <w:tab/>
+        </w:r>
+        <w:r>
+          <w:rPr>
+            <w:rStyle w:val="Hyperlink"/>
+          </w:rPr>
+          <w:t>Projektteam</w:t>
+        </w:r>
+        <w:r>
+          <w:rPr>
+            <w:webHidden/>
+          </w:rPr>
+          <w:tab/>
+        </w:r>
+        <w:r>
+          <w:rPr>
+            <w:webHidden/>
+          </w:rPr>
+          <w:fldChar w:fldCharType="begin"/>
+        </w:r>
+        <w:r>
+          <w:rPr>
+            <w:webHidden/>
+          </w:rPr>
+          <w:instrText xml:space="preserve"> PAGEREF _Toc58397725 \h </w:instrText>
+        </w:r>
+        <w:r>
+          <w:rPr>
+            <w:webHidden/>
+          </w:rPr>
+        </w:r>
+        <w:r>
+          <w:rPr>
+            <w:webHidden/>
+          </w:rPr>
+          <w:fldChar w:fldCharType="separate"/>
+        </w:r>
+        <w:r>
+          <w:rPr>
+            <w:webHidden/>
+          </w:rPr>
+          <w:t>3</w:t>
+        </w:r>
+        <w:r>
+          <w:rPr>
+            <w:webHidden/>
+          </w:rPr>
+          <w:fldChar w:fldCharType="end"/>
+        </w:r>
+      </w:hyperlink>
+    </w:p>
+    <w:p>
+      <w:pPr>
+        <w:pStyle w:val="Verzeichnis1"/>
+        <w:rPr>
+          <w:rFonts w:eastAsiaTheme="minorEastAsia" w:cstheme="minorBidi"/>
+          <w:spacing w:val="0"/>
+          <w:szCs w:val="24"/>
+        </w:rPr>
+      </w:pPr>
+      <w:hyperlink w:anchor="_Toc58397726" w:history="1">
+        <w:r>
+          <w:rPr>
+            <w:rStyle w:val="Hyperlink"/>
+          </w:rPr>
+          <w:t>2</w:t>
+        </w:r>
+        <w:r>
+          <w:rPr>
+            <w:rFonts w:eastAsiaTheme="minorEastAsia" w:cstheme="minorBidi"/>
+            <w:spacing w:val="0"/>
+            <w:szCs w:val="24"/>
+          </w:rPr>
+          <w:tab/>
+        </w:r>
+        <w:r>
+          <w:rPr>
+            <w:rStyle w:val="Hyperlink"/>
+          </w:rPr>
+          <w:t>Ausgangslage (IST), Problembereiche</w:t>
+        </w:r>
+        <w:r>
+          <w:rPr>
+            <w:webHidden/>
+          </w:rPr>
+          <w:tab/>
+        </w:r>
+        <w:r>
+          <w:rPr>
+            <w:webHidden/>
+          </w:rPr>
+          <w:fldChar w:fldCharType="begin"/>
+        </w:r>
+        <w:r>
+          <w:rPr>
+            <w:webHidden/>
+          </w:rPr>
+          <w:instrText xml:space="preserve"> PAGEREF _Toc58397726 \h </w:instrText>
+        </w:r>
+        <w:r>
+          <w:rPr>
+            <w:webHidden/>
+          </w:rPr>
+        </w:r>
+        <w:r>
+          <w:rPr>
+            <w:webHidden/>
+          </w:rPr>
+          <w:fldChar w:fldCharType="separate"/>
+        </w:r>
+        <w:r>
+          <w:rPr>
+            <w:webHidden/>
+          </w:rPr>
+          <w:t>3</w:t>
+        </w:r>
+        <w:r>
+          <w:rPr>
+            <w:webHidden/>
+          </w:rPr>
+          <w:fldChar w:fldCharType="end"/>
+        </w:r>
+      </w:hyperlink>
+    </w:p>
+    <w:p>
+      <w:pPr>
+        <w:pStyle w:val="Verzeichnis1"/>
+        <w:rPr>
+          <w:rFonts w:eastAsiaTheme="minorEastAsia" w:cstheme="minorBidi"/>
+          <w:spacing w:val="0"/>
+          <w:szCs w:val="24"/>
+        </w:rPr>
+      </w:pPr>
+      <w:hyperlink w:anchor="_Toc58397727" w:history="1">
+        <w:r>
+          <w:rPr>
+            <w:rStyle w:val="Hyperlink"/>
+          </w:rPr>
+          <w:t>3</w:t>
+        </w:r>
+        <w:r>
+          <w:rPr>
+            <w:rFonts w:eastAsiaTheme="minorEastAsia" w:cstheme="minorBidi"/>
+            <w:spacing w:val="0"/>
+            <w:szCs w:val="24"/>
+          </w:rPr>
+          <w:tab/>
+        </w:r>
+        <w:r>
+          <w:rPr>
+            <w:rStyle w:val="Hyperlink"/>
+          </w:rPr>
+          <w:t>Ziele (SOLL)</w:t>
+        </w:r>
+        <w:r>
+          <w:rPr>
+            <w:webHidden/>
+          </w:rPr>
+          <w:tab/>
+        </w:r>
+        <w:r>
+          <w:rPr>
+            <w:webHidden/>
+          </w:rPr>
+          <w:fldChar w:fldCharType="begin"/>
+        </w:r>
+        <w:r>
+          <w:rPr>
+            <w:webHidden/>
+          </w:rPr>
+          <w:instrText xml:space="preserve"> PAGEREF _Toc58397727 \h </w:instrText>
         </w:r>
         <w:r>
           <w:rPr>
@@ -673,25 +1018,21 @@
         <w:rPr>
           <w:rFonts w:eastAsiaTheme="minorEastAsia" w:cstheme="minorBidi"/>
           <w:spacing w:val="0"/>
-          <w:sz w:val="22"/>
-          <w:szCs w:val="22"/>
-          <w:lang w:eastAsia="de-CH"/>
+          <w:szCs w:val="24"/>
         </w:rPr>
       </w:pPr>
-      <w:hyperlink w:anchor="_Toc531702606" w:history="1">
+      <w:hyperlink w:anchor="_Toc58397728" w:history="1">
         <w:r>
           <w:rPr>
             <w:rStyle w:val="Hyperlink"/>
           </w:rPr>
-          <w:t>2.1</w:t>
+          <w:t>3.1</w:t>
         </w:r>
         <w:r>
           <w:rPr>
             <w:rFonts w:eastAsiaTheme="minorEastAsia" w:cstheme="minorBidi"/>
             <w:spacing w:val="0"/>
-            <w:sz w:val="22"/>
-            <w:szCs w:val="22"/>
-            <w:lang w:eastAsia="de-CH"/>
+            <w:szCs w:val="24"/>
           </w:rPr>
           <w:tab/>
         </w:r>
@@ -699,7 +1040,7 @@
           <w:rPr>
             <w:rStyle w:val="Hyperlink"/>
           </w:rPr>
-          <w:t>Systemidee</w:t>
+          <w:t>Beschreibung der Ziele</w:t>
         </w:r>
         <w:r>
           <w:rPr>
@@ -717,7 +1058,7 @@
           <w:rPr>
             <w:webHidden/>
           </w:rPr>
-          <w:instrText xml:space="preserve"> PAGEREF _Toc531702606 \h </w:instrText>
+          <w:instrText xml:space="preserve"> PAGEREF _Toc58397728 \h </w:instrText>
         </w:r>
         <w:r>
           <w:rPr>
@@ -750,25 +1091,21 @@
         <w:rPr>
           <w:rFonts w:eastAsiaTheme="minorEastAsia" w:cstheme="minorBidi"/>
           <w:spacing w:val="0"/>
-          <w:sz w:val="22"/>
-          <w:szCs w:val="22"/>
-          <w:lang w:eastAsia="de-CH"/>
+          <w:szCs w:val="24"/>
         </w:rPr>
       </w:pPr>
-      <w:hyperlink w:anchor="_Toc531702607" w:history="1">
+      <w:hyperlink w:anchor="_Toc58397729" w:history="1">
         <w:r>
           <w:rPr>
             <w:rStyle w:val="Hyperlink"/>
           </w:rPr>
-          <w:t>2.2</w:t>
+          <w:t>3.2</w:t>
         </w:r>
         <w:r>
           <w:rPr>
             <w:rFonts w:eastAsiaTheme="minorEastAsia" w:cstheme="minorBidi"/>
             <w:spacing w:val="0"/>
-            <w:sz w:val="22"/>
-            <w:szCs w:val="22"/>
-            <w:lang w:eastAsia="de-CH"/>
+            <w:szCs w:val="24"/>
           </w:rPr>
           <w:tab/>
         </w:r>
@@ -776,7 +1113,7 @@
           <w:rPr>
             <w:rStyle w:val="Hyperlink"/>
           </w:rPr>
-          <w:t>Management Summary</w:t>
+          <w:t>Produktperspektive, Nutzen</w:t>
         </w:r>
         <w:r>
           <w:rPr>
@@ -794,7 +1131,7 @@
           <w:rPr>
             <w:webHidden/>
           </w:rPr>
-          <w:instrText xml:space="preserve"> PAGEREF _Toc531702607 \h </w:instrText>
+          <w:instrText xml:space="preserve"> PAGEREF _Toc58397729 \h </w:instrText>
         </w:r>
         <w:r>
           <w:rPr>
@@ -823,29 +1160,25 @@
     </w:p>
     <w:p>
       <w:pPr>
-        <w:pStyle w:val="Verzeichnis2"/>
+        <w:pStyle w:val="Verzeichnis1"/>
         <w:rPr>
           <w:rFonts w:eastAsiaTheme="minorEastAsia" w:cstheme="minorBidi"/>
           <w:spacing w:val="0"/>
-          <w:sz w:val="22"/>
-          <w:szCs w:val="22"/>
-          <w:lang w:eastAsia="de-CH"/>
+          <w:szCs w:val="24"/>
         </w:rPr>
       </w:pPr>
-      <w:hyperlink w:anchor="_Toc531702608" w:history="1">
+      <w:hyperlink w:anchor="_Toc58397730" w:history="1">
         <w:r>
           <w:rPr>
             <w:rStyle w:val="Hyperlink"/>
           </w:rPr>
-          <w:t>2.3</w:t>
+          <w:t>4</w:t>
         </w:r>
         <w:r>
           <w:rPr>
             <w:rFonts w:eastAsiaTheme="minorEastAsia" w:cstheme="minorBidi"/>
             <w:spacing w:val="0"/>
-            <w:sz w:val="22"/>
-            <w:szCs w:val="22"/>
-            <w:lang w:eastAsia="de-CH"/>
+            <w:szCs w:val="24"/>
           </w:rPr>
           <w:tab/>
         </w:r>
@@ -853,7 +1186,7 @@
           <w:rPr>
             <w:rStyle w:val="Hyperlink"/>
           </w:rPr>
-          <w:t>Projektteam</w:t>
+          <w:t>Anforderungsanalyse</w:t>
         </w:r>
         <w:r>
           <w:rPr>
@@ -871,161 +1204,7 @@
           <w:rPr>
             <w:webHidden/>
           </w:rPr>
-          <w:instrText xml:space="preserve"> PAGEREF _Toc531702608 \h </w:instrText>
-        </w:r>
-        <w:r>
-          <w:rPr>
-            <w:webHidden/>
-          </w:rPr>
-        </w:r>
-        <w:r>
-          <w:rPr>
-            <w:webHidden/>
-          </w:rPr>
-          <w:fldChar w:fldCharType="separate"/>
-        </w:r>
-        <w:r>
-          <w:rPr>
-            <w:webHidden/>
-          </w:rPr>
-          <w:t>4</w:t>
-        </w:r>
-        <w:r>
-          <w:rPr>
-            <w:webHidden/>
-          </w:rPr>
-          <w:fldChar w:fldCharType="end"/>
-        </w:r>
-      </w:hyperlink>
-    </w:p>
-    <w:p>
-      <w:pPr>
-        <w:pStyle w:val="Verzeichnis2"/>
-        <w:rPr>
-          <w:rFonts w:eastAsiaTheme="minorEastAsia" w:cstheme="minorBidi"/>
-          <w:spacing w:val="0"/>
-          <w:sz w:val="22"/>
-          <w:szCs w:val="22"/>
-          <w:lang w:eastAsia="de-CH"/>
-        </w:rPr>
-      </w:pPr>
-      <w:hyperlink w:anchor="_Toc531702609" w:history="1">
-        <w:r>
-          <w:rPr>
-            <w:rStyle w:val="Hyperlink"/>
-          </w:rPr>
-          <w:t>2.4</w:t>
-        </w:r>
-        <w:r>
-          <w:rPr>
-            <w:rFonts w:eastAsiaTheme="minorEastAsia" w:cstheme="minorBidi"/>
-            <w:spacing w:val="0"/>
-            <w:sz w:val="22"/>
-            <w:szCs w:val="22"/>
-            <w:lang w:eastAsia="de-CH"/>
-          </w:rPr>
-          <w:tab/>
-        </w:r>
-        <w:r>
-          <w:rPr>
-            <w:rStyle w:val="Hyperlink"/>
-          </w:rPr>
-          <w:t>Glossar</w:t>
-        </w:r>
-        <w:r>
-          <w:rPr>
-            <w:webHidden/>
-          </w:rPr>
-          <w:tab/>
-        </w:r>
-        <w:r>
-          <w:rPr>
-            <w:webHidden/>
-          </w:rPr>
-          <w:fldChar w:fldCharType="begin"/>
-        </w:r>
-        <w:r>
-          <w:rPr>
-            <w:webHidden/>
-          </w:rPr>
-          <w:instrText xml:space="preserve"> PAGEREF _Toc531702609 \h </w:instrText>
-        </w:r>
-        <w:r>
-          <w:rPr>
-            <w:webHidden/>
-          </w:rPr>
-        </w:r>
-        <w:r>
-          <w:rPr>
-            <w:webHidden/>
-          </w:rPr>
-          <w:fldChar w:fldCharType="separate"/>
-        </w:r>
-        <w:r>
-          <w:rPr>
-            <w:webHidden/>
-          </w:rPr>
-          <w:t>4</w:t>
-        </w:r>
-        <w:r>
-          <w:rPr>
-            <w:webHidden/>
-          </w:rPr>
-          <w:fldChar w:fldCharType="end"/>
-        </w:r>
-      </w:hyperlink>
-    </w:p>
-    <w:p>
-      <w:pPr>
-        <w:pStyle w:val="Verzeichnis1"/>
-        <w:rPr>
-          <w:rFonts w:eastAsiaTheme="minorEastAsia" w:cstheme="minorBidi"/>
-          <w:spacing w:val="0"/>
-          <w:sz w:val="22"/>
-          <w:szCs w:val="22"/>
-          <w:lang w:eastAsia="de-CH"/>
-        </w:rPr>
-      </w:pPr>
-      <w:hyperlink w:anchor="_Toc531702610" w:history="1">
-        <w:r>
-          <w:rPr>
-            <w:rStyle w:val="Hyperlink"/>
-          </w:rPr>
-          <w:t>3</w:t>
-        </w:r>
-        <w:r>
-          <w:rPr>
-            <w:rFonts w:eastAsiaTheme="minorEastAsia" w:cstheme="minorBidi"/>
-            <w:spacing w:val="0"/>
-            <w:sz w:val="22"/>
-            <w:szCs w:val="22"/>
-            <w:lang w:eastAsia="de-CH"/>
-          </w:rPr>
-          <w:tab/>
-        </w:r>
-        <w:r>
-          <w:rPr>
-            <w:rStyle w:val="Hyperlink"/>
-          </w:rPr>
-          <w:t>Ausgangslage (IST), Problembereiche</w:t>
-        </w:r>
-        <w:r>
-          <w:rPr>
-            <w:webHidden/>
-          </w:rPr>
-          <w:tab/>
-        </w:r>
-        <w:r>
-          <w:rPr>
-            <w:webHidden/>
-          </w:rPr>
-          <w:fldChar w:fldCharType="begin"/>
-        </w:r>
-        <w:r>
-          <w:rPr>
-            <w:webHidden/>
-          </w:rPr>
-          <w:instrText xml:space="preserve"> PAGEREF _Toc531702610 \h </w:instrText>
+          <w:instrText xml:space="preserve"> PAGEREF _Toc58397730 \h </w:instrText>
         </w:r>
         <w:r>
           <w:rPr>
@@ -1058,25 +1237,21 @@
         <w:rPr>
           <w:rFonts w:eastAsiaTheme="minorEastAsia" w:cstheme="minorBidi"/>
           <w:spacing w:val="0"/>
-          <w:sz w:val="22"/>
-          <w:szCs w:val="22"/>
-          <w:lang w:eastAsia="de-CH"/>
+          <w:szCs w:val="24"/>
         </w:rPr>
       </w:pPr>
-      <w:hyperlink w:anchor="_Toc531702611" w:history="1">
+      <w:hyperlink w:anchor="_Toc58397731" w:history="1">
         <w:r>
           <w:rPr>
             <w:rStyle w:val="Hyperlink"/>
           </w:rPr>
-          <w:t>3.1</w:t>
+          <w:t>4.1</w:t>
         </w:r>
         <w:r>
           <w:rPr>
             <w:rFonts w:eastAsiaTheme="minorEastAsia" w:cstheme="minorBidi"/>
             <w:spacing w:val="0"/>
-            <w:sz w:val="22"/>
-            <w:szCs w:val="22"/>
-            <w:lang w:eastAsia="de-CH"/>
+            <w:szCs w:val="24"/>
           </w:rPr>
           <w:tab/>
         </w:r>
@@ -1084,7 +1259,7 @@
           <w:rPr>
             <w:rStyle w:val="Hyperlink"/>
           </w:rPr>
-          <w:t>Beschreibung der Ausgangslage</w:t>
+          <w:t>Identifizierung der Akteure</w:t>
         </w:r>
         <w:r>
           <w:rPr>
@@ -1102,7 +1277,7 @@
           <w:rPr>
             <w:webHidden/>
           </w:rPr>
-          <w:instrText xml:space="preserve"> PAGEREF _Toc531702611 \h </w:instrText>
+          <w:instrText xml:space="preserve"> PAGEREF _Toc58397731 \h </w:instrText>
         </w:r>
         <w:r>
           <w:rPr>
@@ -1135,25 +1310,21 @@
         <w:rPr>
           <w:rFonts w:eastAsiaTheme="minorEastAsia" w:cstheme="minorBidi"/>
           <w:spacing w:val="0"/>
-          <w:sz w:val="22"/>
-          <w:szCs w:val="22"/>
-          <w:lang w:eastAsia="de-CH"/>
+          <w:szCs w:val="24"/>
         </w:rPr>
       </w:pPr>
-      <w:hyperlink w:anchor="_Toc531702612" w:history="1">
+      <w:hyperlink w:anchor="_Toc58397732" w:history="1">
         <w:r>
           <w:rPr>
             <w:rStyle w:val="Hyperlink"/>
           </w:rPr>
-          <w:t>3.2</w:t>
+          <w:t>4.2</w:t>
         </w:r>
         <w:r>
           <w:rPr>
             <w:rFonts w:eastAsiaTheme="minorEastAsia" w:cstheme="minorBidi"/>
             <w:spacing w:val="0"/>
-            <w:sz w:val="22"/>
-            <w:szCs w:val="22"/>
-            <w:lang w:eastAsia="de-CH"/>
+            <w:szCs w:val="24"/>
           </w:rPr>
           <w:tab/>
         </w:r>
@@ -1161,7 +1332,7 @@
           <w:rPr>
             <w:rStyle w:val="Hyperlink"/>
           </w:rPr>
-          <w:t>Problembereiche und Schwachstellen</w:t>
+          <w:t>Anforderungskatalog</w:t>
         </w:r>
         <w:r>
           <w:rPr>
@@ -1179,84 +1350,7 @@
           <w:rPr>
             <w:webHidden/>
           </w:rPr>
-          <w:instrText xml:space="preserve"> PAGEREF _Toc531702612 \h </w:instrText>
-        </w:r>
-        <w:r>
-          <w:rPr>
-            <w:webHidden/>
-          </w:rPr>
-        </w:r>
-        <w:r>
-          <w:rPr>
-            <w:webHidden/>
-          </w:rPr>
-          <w:fldChar w:fldCharType="separate"/>
-        </w:r>
-        <w:r>
-          <w:rPr>
-            <w:webHidden/>
-          </w:rPr>
-          <w:t>5</w:t>
-        </w:r>
-        <w:r>
-          <w:rPr>
-            <w:webHidden/>
-          </w:rPr>
-          <w:fldChar w:fldCharType="end"/>
-        </w:r>
-      </w:hyperlink>
-    </w:p>
-    <w:p>
-      <w:pPr>
-        <w:pStyle w:val="Verzeichnis1"/>
-        <w:rPr>
-          <w:rFonts w:eastAsiaTheme="minorEastAsia" w:cstheme="minorBidi"/>
-          <w:spacing w:val="0"/>
-          <w:sz w:val="22"/>
-          <w:szCs w:val="22"/>
-          <w:lang w:eastAsia="de-CH"/>
-        </w:rPr>
-      </w:pPr>
-      <w:hyperlink w:anchor="_Toc531702613" w:history="1">
-        <w:r>
-          <w:rPr>
-            <w:rStyle w:val="Hyperlink"/>
-          </w:rPr>
-          <w:t>4</w:t>
-        </w:r>
-        <w:r>
-          <w:rPr>
-            <w:rFonts w:eastAsiaTheme="minorEastAsia" w:cstheme="minorBidi"/>
-            <w:spacing w:val="0"/>
-            <w:sz w:val="22"/>
-            <w:szCs w:val="22"/>
-            <w:lang w:eastAsia="de-CH"/>
-          </w:rPr>
-          <w:tab/>
-        </w:r>
-        <w:r>
-          <w:rPr>
-            <w:rStyle w:val="Hyperlink"/>
-          </w:rPr>
-          <w:t>Ziele (SOLL)</w:t>
-        </w:r>
-        <w:r>
-          <w:rPr>
-            <w:webHidden/>
-          </w:rPr>
-          <w:tab/>
-        </w:r>
-        <w:r>
-          <w:rPr>
-            <w:webHidden/>
-          </w:rPr>
-          <w:fldChar w:fldCharType="begin"/>
-        </w:r>
-        <w:r>
-          <w:rPr>
-            <w:webHidden/>
-          </w:rPr>
-          <w:instrText xml:space="preserve"> PAGEREF _Toc531702613 \h </w:instrText>
+          <w:instrText xml:space="preserve"> PAGEREF _Toc58397732 \h </w:instrText>
         </w:r>
         <w:r>
           <w:rPr>
@@ -1285,37 +1379,19 @@
     </w:p>
     <w:p>
       <w:pPr>
-        <w:pStyle w:val="Verzeichnis2"/>
+        <w:pStyle w:val="Verzeichnis3"/>
         <w:rPr>
           <w:rFonts w:eastAsiaTheme="minorEastAsia" w:cstheme="minorBidi"/>
           <w:spacing w:val="0"/>
-          <w:sz w:val="22"/>
-          <w:szCs w:val="22"/>
-          <w:lang w:eastAsia="de-CH"/>
+          <w:szCs w:val="24"/>
         </w:rPr>
       </w:pPr>
-      <w:hyperlink w:anchor="_Toc531702614" w:history="1">
+      <w:hyperlink w:anchor="_Toc58397733" w:history="1">
         <w:r>
           <w:rPr>
             <w:rStyle w:val="Hyperlink"/>
           </w:rPr>
-          <w:t>4.1</w:t>
-        </w:r>
-        <w:r>
-          <w:rPr>
-            <w:rFonts w:eastAsiaTheme="minorEastAsia" w:cstheme="minorBidi"/>
-            <w:spacing w:val="0"/>
-            <w:sz w:val="22"/>
-            <w:szCs w:val="22"/>
-            <w:lang w:eastAsia="de-CH"/>
-          </w:rPr>
-          <w:tab/>
-        </w:r>
-        <w:r>
-          <w:rPr>
-            <w:rStyle w:val="Hyperlink"/>
-          </w:rPr>
-          <w:t>Beschreibung der Ziele</w:t>
+          <w:t>A: Funktionale Anforderungen</w:t>
         </w:r>
         <w:r>
           <w:rPr>
@@ -1333,7 +1409,7 @@
           <w:rPr>
             <w:webHidden/>
           </w:rPr>
-          <w:instrText xml:space="preserve"> PAGEREF _Toc531702614 \h </w:instrText>
+          <w:instrText xml:space="preserve"> PAGEREF _Toc58397733 \h </w:instrText>
         </w:r>
         <w:r>
           <w:rPr>
@@ -1362,29 +1438,25 @@
     </w:p>
     <w:p>
       <w:pPr>
-        <w:pStyle w:val="Verzeichnis2"/>
+        <w:pStyle w:val="Verzeichnis1"/>
         <w:rPr>
           <w:rFonts w:eastAsiaTheme="minorEastAsia" w:cstheme="minorBidi"/>
           <w:spacing w:val="0"/>
-          <w:sz w:val="22"/>
-          <w:szCs w:val="22"/>
-          <w:lang w:eastAsia="de-CH"/>
+          <w:szCs w:val="24"/>
         </w:rPr>
       </w:pPr>
-      <w:hyperlink w:anchor="_Toc531702615" w:history="1">
+      <w:hyperlink w:anchor="_Toc58397734" w:history="1">
         <w:r>
           <w:rPr>
             <w:rStyle w:val="Hyperlink"/>
           </w:rPr>
-          <w:t>4.2</w:t>
+          <w:t>5</w:t>
         </w:r>
         <w:r>
           <w:rPr>
             <w:rFonts w:eastAsiaTheme="minorEastAsia" w:cstheme="minorBidi"/>
             <w:spacing w:val="0"/>
-            <w:sz w:val="22"/>
-            <w:szCs w:val="22"/>
-            <w:lang w:eastAsia="de-CH"/>
+            <w:szCs w:val="24"/>
           </w:rPr>
           <w:tab/>
         </w:r>
@@ -1392,7 +1464,7 @@
           <w:rPr>
             <w:rStyle w:val="Hyperlink"/>
           </w:rPr>
-          <w:t>Produktperspektive, Nutzen</w:t>
+          <w:t>Anhang</w:t>
         </w:r>
         <w:r>
           <w:rPr>
@@ -1410,238 +1482,7 @@
           <w:rPr>
             <w:webHidden/>
           </w:rPr>
-          <w:instrText xml:space="preserve"> PAGEREF _Toc531702615 \h </w:instrText>
-        </w:r>
-        <w:r>
-          <w:rPr>
-            <w:webHidden/>
-          </w:rPr>
-        </w:r>
-        <w:r>
-          <w:rPr>
-            <w:webHidden/>
-          </w:rPr>
-          <w:fldChar w:fldCharType="separate"/>
-        </w:r>
-        <w:r>
-          <w:rPr>
-            <w:webHidden/>
-          </w:rPr>
-          <w:t>6</w:t>
-        </w:r>
-        <w:r>
-          <w:rPr>
-            <w:webHidden/>
-          </w:rPr>
-          <w:fldChar w:fldCharType="end"/>
-        </w:r>
-      </w:hyperlink>
-    </w:p>
-    <w:p>
-      <w:pPr>
-        <w:pStyle w:val="Verzeichnis2"/>
-        <w:rPr>
-          <w:rFonts w:eastAsiaTheme="minorEastAsia" w:cstheme="minorBidi"/>
-          <w:spacing w:val="0"/>
-          <w:sz w:val="22"/>
-          <w:szCs w:val="22"/>
-          <w:lang w:eastAsia="de-CH"/>
-        </w:rPr>
-      </w:pPr>
-      <w:hyperlink w:anchor="_Toc531702616" w:history="1">
-        <w:r>
-          <w:rPr>
-            <w:rStyle w:val="Hyperlink"/>
-          </w:rPr>
-          <w:t>4.3</w:t>
-        </w:r>
-        <w:r>
-          <w:rPr>
-            <w:rFonts w:eastAsiaTheme="minorEastAsia" w:cstheme="minorBidi"/>
-            <w:spacing w:val="0"/>
-            <w:sz w:val="22"/>
-            <w:szCs w:val="22"/>
-            <w:lang w:eastAsia="de-CH"/>
-          </w:rPr>
-          <w:tab/>
-        </w:r>
-        <w:r>
-          <w:rPr>
-            <w:rStyle w:val="Hyperlink"/>
-          </w:rPr>
-          <w:t>Zielkonflikte</w:t>
-        </w:r>
-        <w:r>
-          <w:rPr>
-            <w:webHidden/>
-          </w:rPr>
-          <w:tab/>
-        </w:r>
-        <w:r>
-          <w:rPr>
-            <w:webHidden/>
-          </w:rPr>
-          <w:fldChar w:fldCharType="begin"/>
-        </w:r>
-        <w:r>
-          <w:rPr>
-            <w:webHidden/>
-          </w:rPr>
-          <w:instrText xml:space="preserve"> PAGEREF _Toc531702616 \h </w:instrText>
-        </w:r>
-        <w:r>
-          <w:rPr>
-            <w:webHidden/>
-          </w:rPr>
-        </w:r>
-        <w:r>
-          <w:rPr>
-            <w:webHidden/>
-          </w:rPr>
-          <w:fldChar w:fldCharType="separate"/>
-        </w:r>
-        <w:r>
-          <w:rPr>
-            <w:webHidden/>
-          </w:rPr>
-          <w:t>6</w:t>
-        </w:r>
-        <w:r>
-          <w:rPr>
-            <w:webHidden/>
-          </w:rPr>
-          <w:fldChar w:fldCharType="end"/>
-        </w:r>
-      </w:hyperlink>
-    </w:p>
-    <w:p>
-      <w:pPr>
-        <w:pStyle w:val="Verzeichnis2"/>
-        <w:rPr>
-          <w:rFonts w:eastAsiaTheme="minorEastAsia" w:cstheme="minorBidi"/>
-          <w:spacing w:val="0"/>
-          <w:sz w:val="22"/>
-          <w:szCs w:val="22"/>
-          <w:lang w:eastAsia="de-CH"/>
-        </w:rPr>
-      </w:pPr>
-      <w:hyperlink w:anchor="_Toc531702617" w:history="1">
-        <w:r>
-          <w:rPr>
-            <w:rStyle w:val="Hyperlink"/>
-          </w:rPr>
-          <w:t>4.4</w:t>
-        </w:r>
-        <w:r>
-          <w:rPr>
-            <w:rFonts w:eastAsiaTheme="minorEastAsia" w:cstheme="minorBidi"/>
-            <w:spacing w:val="0"/>
-            <w:sz w:val="22"/>
-            <w:szCs w:val="22"/>
-            <w:lang w:eastAsia="de-CH"/>
-          </w:rPr>
-          <w:tab/>
-        </w:r>
-        <w:r>
-          <w:rPr>
-            <w:rStyle w:val="Hyperlink"/>
-          </w:rPr>
-          <w:t>Abgrenzung</w:t>
-        </w:r>
-        <w:r>
-          <w:rPr>
-            <w:webHidden/>
-          </w:rPr>
-          <w:tab/>
-        </w:r>
-        <w:r>
-          <w:rPr>
-            <w:webHidden/>
-          </w:rPr>
-          <w:fldChar w:fldCharType="begin"/>
-        </w:r>
-        <w:r>
-          <w:rPr>
-            <w:webHidden/>
-          </w:rPr>
-          <w:instrText xml:space="preserve"> PAGEREF _Toc531702617 \h </w:instrText>
-        </w:r>
-        <w:r>
-          <w:rPr>
-            <w:webHidden/>
-          </w:rPr>
-        </w:r>
-        <w:r>
-          <w:rPr>
-            <w:webHidden/>
-          </w:rPr>
-          <w:fldChar w:fldCharType="separate"/>
-        </w:r>
-        <w:r>
-          <w:rPr>
-            <w:webHidden/>
-          </w:rPr>
-          <w:t>6</w:t>
-        </w:r>
-        <w:r>
-          <w:rPr>
-            <w:webHidden/>
-          </w:rPr>
-          <w:fldChar w:fldCharType="end"/>
-        </w:r>
-      </w:hyperlink>
-    </w:p>
-    <w:p>
-      <w:pPr>
-        <w:pStyle w:val="Verzeichnis1"/>
-        <w:rPr>
-          <w:rFonts w:eastAsiaTheme="minorEastAsia" w:cstheme="minorBidi"/>
-          <w:spacing w:val="0"/>
-          <w:sz w:val="22"/>
-          <w:szCs w:val="22"/>
-          <w:lang w:eastAsia="de-CH"/>
-        </w:rPr>
-      </w:pPr>
-      <w:hyperlink w:anchor="_Toc531702618" w:history="1">
-        <w:r>
-          <w:rPr>
-            <w:rStyle w:val="Hyperlink"/>
-          </w:rPr>
-          <w:t>5</w:t>
-        </w:r>
-        <w:r>
-          <w:rPr>
-            <w:rFonts w:eastAsiaTheme="minorEastAsia" w:cstheme="minorBidi"/>
-            <w:spacing w:val="0"/>
-            <w:sz w:val="22"/>
-            <w:szCs w:val="22"/>
-            <w:lang w:eastAsia="de-CH"/>
-          </w:rPr>
-          <w:tab/>
-        </w:r>
-        <w:r>
-          <w:rPr>
-            <w:rStyle w:val="Hyperlink"/>
-          </w:rPr>
-          <w:t>Anforderungsanalyse</w:t>
-        </w:r>
-        <w:r>
-          <w:rPr>
-            <w:webHidden/>
-          </w:rPr>
-          <w:tab/>
-        </w:r>
-        <w:r>
-          <w:rPr>
-            <w:webHidden/>
-          </w:rPr>
-          <w:fldChar w:fldCharType="begin"/>
-        </w:r>
-        <w:r>
-          <w:rPr>
-            <w:webHidden/>
-          </w:rPr>
-          <w:instrText xml:space="preserve"> PAGEREF _Toc531702618 \h </w:instrText>
+          <w:instrText xml:space="preserve"> PAGEREF _Toc58397734 \h </w:instrText>
         </w:r>
         <w:r>
           <w:rPr>
@@ -1674,12 +1515,10 @@
         <w:rPr>
           <w:rFonts w:eastAsiaTheme="minorEastAsia" w:cstheme="minorBidi"/>
           <w:spacing w:val="0"/>
-          <w:sz w:val="22"/>
-          <w:szCs w:val="22"/>
-          <w:lang w:eastAsia="de-CH"/>
+          <w:szCs w:val="24"/>
         </w:rPr>
       </w:pPr>
-      <w:hyperlink w:anchor="_Toc531702619" w:history="1">
+      <w:hyperlink w:anchor="_Toc58397735" w:history="1">
         <w:r>
           <w:rPr>
             <w:rStyle w:val="Hyperlink"/>
@@ -1690,9 +1529,7 @@
           <w:rPr>
             <w:rFonts w:eastAsiaTheme="minorEastAsia" w:cstheme="minorBidi"/>
             <w:spacing w:val="0"/>
-            <w:sz w:val="22"/>
-            <w:szCs w:val="22"/>
-            <w:lang w:eastAsia="de-CH"/>
+            <w:szCs w:val="24"/>
           </w:rPr>
           <w:tab/>
         </w:r>
@@ -1700,7 +1537,7 @@
           <w:rPr>
             <w:rStyle w:val="Hyperlink"/>
           </w:rPr>
-          <w:t>Identifizierung der Akteure</w:t>
+          <w:t>Termine</w:t>
         </w:r>
         <w:r>
           <w:rPr>
@@ -1718,7 +1555,7 @@
           <w:rPr>
             <w:webHidden/>
           </w:rPr>
-          <w:instrText xml:space="preserve"> PAGEREF _Toc531702619 \h </w:instrText>
+          <w:instrText xml:space="preserve"> PAGEREF _Toc58397735 \h </w:instrText>
         </w:r>
         <w:r>
           <w:rPr>
@@ -1747,853 +1584,6 @@
     </w:p>
     <w:p>
       <w:pPr>
-        <w:pStyle w:val="Verzeichnis2"/>
-        <w:rPr>
-          <w:rFonts w:eastAsiaTheme="minorEastAsia" w:cstheme="minorBidi"/>
-          <w:spacing w:val="0"/>
-          <w:sz w:val="22"/>
-          <w:szCs w:val="22"/>
-          <w:lang w:eastAsia="de-CH"/>
-        </w:rPr>
-      </w:pPr>
-      <w:hyperlink w:anchor="_Toc531702620" w:history="1">
-        <w:r>
-          <w:rPr>
-            <w:rStyle w:val="Hyperlink"/>
-          </w:rPr>
-          <w:t>5.2</w:t>
-        </w:r>
-        <w:r>
-          <w:rPr>
-            <w:rFonts w:eastAsiaTheme="minorEastAsia" w:cstheme="minorBidi"/>
-            <w:spacing w:val="0"/>
-            <w:sz w:val="22"/>
-            <w:szCs w:val="22"/>
-            <w:lang w:eastAsia="de-CH"/>
-          </w:rPr>
-          <w:tab/>
-        </w:r>
-        <w:r>
-          <w:rPr>
-            <w:rStyle w:val="Hyperlink"/>
-          </w:rPr>
-          <w:t>Anforderungskatalog</w:t>
-        </w:r>
-        <w:r>
-          <w:rPr>
-            <w:webHidden/>
-          </w:rPr>
-          <w:tab/>
-        </w:r>
-        <w:r>
-          <w:rPr>
-            <w:webHidden/>
-          </w:rPr>
-          <w:fldChar w:fldCharType="begin"/>
-        </w:r>
-        <w:r>
-          <w:rPr>
-            <w:webHidden/>
-          </w:rPr>
-          <w:instrText xml:space="preserve"> PAGEREF _Toc531702620 \h </w:instrText>
-        </w:r>
-        <w:r>
-          <w:rPr>
-            <w:webHidden/>
-          </w:rPr>
-        </w:r>
-        <w:r>
-          <w:rPr>
-            <w:webHidden/>
-          </w:rPr>
-          <w:fldChar w:fldCharType="separate"/>
-        </w:r>
-        <w:r>
-          <w:rPr>
-            <w:webHidden/>
-          </w:rPr>
-          <w:t>8</w:t>
-        </w:r>
-        <w:r>
-          <w:rPr>
-            <w:webHidden/>
-          </w:rPr>
-          <w:fldChar w:fldCharType="end"/>
-        </w:r>
-      </w:hyperlink>
-    </w:p>
-    <w:p>
-      <w:pPr>
-        <w:pStyle w:val="Verzeichnis3"/>
-        <w:rPr>
-          <w:rFonts w:eastAsiaTheme="minorEastAsia" w:cstheme="minorBidi"/>
-          <w:spacing w:val="0"/>
-          <w:sz w:val="22"/>
-          <w:szCs w:val="22"/>
-          <w:lang w:eastAsia="de-CH"/>
-        </w:rPr>
-      </w:pPr>
-      <w:hyperlink w:anchor="_Toc531702621" w:history="1">
-        <w:r>
-          <w:rPr>
-            <w:rStyle w:val="Hyperlink"/>
-          </w:rPr>
-          <w:t>5.2.1</w:t>
-        </w:r>
-        <w:r>
-          <w:rPr>
-            <w:rFonts w:eastAsiaTheme="minorEastAsia" w:cstheme="minorBidi"/>
-            <w:spacing w:val="0"/>
-            <w:sz w:val="22"/>
-            <w:szCs w:val="22"/>
-            <w:lang w:eastAsia="de-CH"/>
-          </w:rPr>
-          <w:tab/>
-        </w:r>
-        <w:r>
-          <w:rPr>
-            <w:rStyle w:val="Hyperlink"/>
-          </w:rPr>
-          <w:t>F.REQ: Funktionale Anforderungen</w:t>
-        </w:r>
-        <w:r>
-          <w:rPr>
-            <w:webHidden/>
-          </w:rPr>
-          <w:tab/>
-        </w:r>
-        <w:r>
-          <w:rPr>
-            <w:webHidden/>
-          </w:rPr>
-          <w:fldChar w:fldCharType="begin"/>
-        </w:r>
-        <w:r>
-          <w:rPr>
-            <w:webHidden/>
-          </w:rPr>
-          <w:instrText xml:space="preserve"> PAGEREF _Toc531702621 \h </w:instrText>
-        </w:r>
-        <w:r>
-          <w:rPr>
-            <w:webHidden/>
-          </w:rPr>
-        </w:r>
-        <w:r>
-          <w:rPr>
-            <w:webHidden/>
-          </w:rPr>
-          <w:fldChar w:fldCharType="separate"/>
-        </w:r>
-        <w:r>
-          <w:rPr>
-            <w:webHidden/>
-          </w:rPr>
-          <w:t>8</w:t>
-        </w:r>
-        <w:r>
-          <w:rPr>
-            <w:webHidden/>
-          </w:rPr>
-          <w:fldChar w:fldCharType="end"/>
-        </w:r>
-      </w:hyperlink>
-    </w:p>
-    <w:p>
-      <w:pPr>
-        <w:pStyle w:val="Verzeichnis3"/>
-        <w:rPr>
-          <w:rFonts w:eastAsiaTheme="minorEastAsia" w:cstheme="minorBidi"/>
-          <w:spacing w:val="0"/>
-          <w:sz w:val="22"/>
-          <w:szCs w:val="22"/>
-          <w:lang w:eastAsia="de-CH"/>
-        </w:rPr>
-      </w:pPr>
-      <w:hyperlink w:anchor="_Toc531702622" w:history="1">
-        <w:r>
-          <w:rPr>
-            <w:rStyle w:val="Hyperlink"/>
-          </w:rPr>
-          <w:t>5.2.2</w:t>
-        </w:r>
-        <w:r>
-          <w:rPr>
-            <w:rFonts w:eastAsiaTheme="minorEastAsia" w:cstheme="minorBidi"/>
-            <w:spacing w:val="0"/>
-            <w:sz w:val="22"/>
-            <w:szCs w:val="22"/>
-            <w:lang w:eastAsia="de-CH"/>
-          </w:rPr>
-          <w:tab/>
-        </w:r>
-        <w:r>
-          <w:rPr>
-            <w:rStyle w:val="Hyperlink"/>
-          </w:rPr>
-          <w:t>NF.REQ: Nichtfunktionale Anforderungen</w:t>
-        </w:r>
-        <w:r>
-          <w:rPr>
-            <w:webHidden/>
-          </w:rPr>
-          <w:tab/>
-        </w:r>
-        <w:r>
-          <w:rPr>
-            <w:webHidden/>
-          </w:rPr>
-          <w:fldChar w:fldCharType="begin"/>
-        </w:r>
-        <w:r>
-          <w:rPr>
-            <w:webHidden/>
-          </w:rPr>
-          <w:instrText xml:space="preserve"> PAGEREF _Toc531702622 \h </w:instrText>
-        </w:r>
-        <w:r>
-          <w:rPr>
-            <w:webHidden/>
-          </w:rPr>
-        </w:r>
-        <w:r>
-          <w:rPr>
-            <w:webHidden/>
-          </w:rPr>
-          <w:fldChar w:fldCharType="separate"/>
-        </w:r>
-        <w:r>
-          <w:rPr>
-            <w:webHidden/>
-          </w:rPr>
-          <w:t>9</w:t>
-        </w:r>
-        <w:r>
-          <w:rPr>
-            <w:webHidden/>
-          </w:rPr>
-          <w:fldChar w:fldCharType="end"/>
-        </w:r>
-      </w:hyperlink>
-    </w:p>
-    <w:p>
-      <w:pPr>
-        <w:pStyle w:val="Verzeichnis1"/>
-        <w:rPr>
-          <w:rFonts w:eastAsiaTheme="minorEastAsia" w:cstheme="minorBidi"/>
-          <w:spacing w:val="0"/>
-          <w:sz w:val="22"/>
-          <w:szCs w:val="22"/>
-          <w:lang w:eastAsia="de-CH"/>
-        </w:rPr>
-      </w:pPr>
-      <w:hyperlink w:anchor="_Toc531702623" w:history="1">
-        <w:r>
-          <w:rPr>
-            <w:rStyle w:val="Hyperlink"/>
-          </w:rPr>
-          <w:t>6</w:t>
-        </w:r>
-        <w:r>
-          <w:rPr>
-            <w:rFonts w:eastAsiaTheme="minorEastAsia" w:cstheme="minorBidi"/>
-            <w:spacing w:val="0"/>
-            <w:sz w:val="22"/>
-            <w:szCs w:val="22"/>
-            <w:lang w:eastAsia="de-CH"/>
-          </w:rPr>
-          <w:tab/>
-        </w:r>
-        <w:r>
-          <w:rPr>
-            <w:rStyle w:val="Hyperlink"/>
-          </w:rPr>
-          <w:t>Systemablaufmodelle (Aktivitäten)</w:t>
-        </w:r>
-        <w:r>
-          <w:rPr>
-            <w:webHidden/>
-          </w:rPr>
-          <w:tab/>
-        </w:r>
-        <w:r>
-          <w:rPr>
-            <w:webHidden/>
-          </w:rPr>
-          <w:fldChar w:fldCharType="begin"/>
-        </w:r>
-        <w:r>
-          <w:rPr>
-            <w:webHidden/>
-          </w:rPr>
-          <w:instrText xml:space="preserve"> PAGEREF _Toc531702623 \h </w:instrText>
-        </w:r>
-        <w:r>
-          <w:rPr>
-            <w:webHidden/>
-          </w:rPr>
-        </w:r>
-        <w:r>
-          <w:rPr>
-            <w:webHidden/>
-          </w:rPr>
-          <w:fldChar w:fldCharType="separate"/>
-        </w:r>
-        <w:r>
-          <w:rPr>
-            <w:webHidden/>
-          </w:rPr>
-          <w:t>10</w:t>
-        </w:r>
-        <w:r>
-          <w:rPr>
-            <w:webHidden/>
-          </w:rPr>
-          <w:fldChar w:fldCharType="end"/>
-        </w:r>
-      </w:hyperlink>
-    </w:p>
-    <w:p>
-      <w:pPr>
-        <w:pStyle w:val="Verzeichnis2"/>
-        <w:rPr>
-          <w:rFonts w:eastAsiaTheme="minorEastAsia" w:cstheme="minorBidi"/>
-          <w:spacing w:val="0"/>
-          <w:sz w:val="22"/>
-          <w:szCs w:val="22"/>
-          <w:lang w:eastAsia="de-CH"/>
-        </w:rPr>
-      </w:pPr>
-      <w:hyperlink w:anchor="_Toc531702624" w:history="1">
-        <w:r>
-          <w:rPr>
-            <w:rStyle w:val="Hyperlink"/>
-          </w:rPr>
-          <w:t>6.1</w:t>
-        </w:r>
-        <w:r>
-          <w:rPr>
-            <w:rFonts w:eastAsiaTheme="minorEastAsia" w:cstheme="minorBidi"/>
-            <w:spacing w:val="0"/>
-            <w:sz w:val="22"/>
-            <w:szCs w:val="22"/>
-            <w:lang w:eastAsia="de-CH"/>
-          </w:rPr>
-          <w:tab/>
-        </w:r>
-        <w:r>
-          <w:rPr>
-            <w:rStyle w:val="Hyperlink"/>
-          </w:rPr>
-          <w:t>Aktivität "DVD ausleihen"</w:t>
-        </w:r>
-        <w:r>
-          <w:rPr>
-            <w:webHidden/>
-          </w:rPr>
-          <w:tab/>
-        </w:r>
-        <w:r>
-          <w:rPr>
-            <w:webHidden/>
-          </w:rPr>
-          <w:fldChar w:fldCharType="begin"/>
-        </w:r>
-        <w:r>
-          <w:rPr>
-            <w:webHidden/>
-          </w:rPr>
-          <w:instrText xml:space="preserve"> PAGEREF _Toc531702624 \h </w:instrText>
-        </w:r>
-        <w:r>
-          <w:rPr>
-            <w:webHidden/>
-          </w:rPr>
-        </w:r>
-        <w:r>
-          <w:rPr>
-            <w:webHidden/>
-          </w:rPr>
-          <w:fldChar w:fldCharType="separate"/>
-        </w:r>
-        <w:r>
-          <w:rPr>
-            <w:webHidden/>
-          </w:rPr>
-          <w:t>10</w:t>
-        </w:r>
-        <w:r>
-          <w:rPr>
-            <w:webHidden/>
-          </w:rPr>
-          <w:fldChar w:fldCharType="end"/>
-        </w:r>
-      </w:hyperlink>
-    </w:p>
-    <w:p>
-      <w:pPr>
-        <w:pStyle w:val="Verzeichnis2"/>
-        <w:rPr>
-          <w:rFonts w:eastAsiaTheme="minorEastAsia" w:cstheme="minorBidi"/>
-          <w:spacing w:val="0"/>
-          <w:sz w:val="22"/>
-          <w:szCs w:val="22"/>
-          <w:lang w:eastAsia="de-CH"/>
-        </w:rPr>
-      </w:pPr>
-      <w:hyperlink w:anchor="_Toc531702625" w:history="1">
-        <w:r>
-          <w:rPr>
-            <w:rStyle w:val="Hyperlink"/>
-          </w:rPr>
-          <w:t>6.2</w:t>
-        </w:r>
-        <w:r>
-          <w:rPr>
-            <w:rFonts w:eastAsiaTheme="minorEastAsia" w:cstheme="minorBidi"/>
-            <w:spacing w:val="0"/>
-            <w:sz w:val="22"/>
-            <w:szCs w:val="22"/>
-            <w:lang w:eastAsia="de-CH"/>
-          </w:rPr>
-          <w:tab/>
-        </w:r>
-        <w:r>
-          <w:rPr>
-            <w:rStyle w:val="Hyperlink"/>
-          </w:rPr>
-          <w:t>Aktivität «XY»</w:t>
-        </w:r>
-        <w:r>
-          <w:rPr>
-            <w:webHidden/>
-          </w:rPr>
-          <w:tab/>
-        </w:r>
-        <w:r>
-          <w:rPr>
-            <w:webHidden/>
-          </w:rPr>
-          <w:fldChar w:fldCharType="begin"/>
-        </w:r>
-        <w:r>
-          <w:rPr>
-            <w:webHidden/>
-          </w:rPr>
-          <w:instrText xml:space="preserve"> PAGEREF _Toc531702625 \h </w:instrText>
-        </w:r>
-        <w:r>
-          <w:rPr>
-            <w:webHidden/>
-          </w:rPr>
-        </w:r>
-        <w:r>
-          <w:rPr>
-            <w:webHidden/>
-          </w:rPr>
-          <w:fldChar w:fldCharType="separate"/>
-        </w:r>
-        <w:r>
-          <w:rPr>
-            <w:webHidden/>
-          </w:rPr>
-          <w:t>10</w:t>
-        </w:r>
-        <w:r>
-          <w:rPr>
-            <w:webHidden/>
-          </w:rPr>
-          <w:fldChar w:fldCharType="end"/>
-        </w:r>
-      </w:hyperlink>
-    </w:p>
-    <w:p>
-      <w:pPr>
-        <w:pStyle w:val="Verzeichnis1"/>
-        <w:rPr>
-          <w:rFonts w:eastAsiaTheme="minorEastAsia" w:cstheme="minorBidi"/>
-          <w:spacing w:val="0"/>
-          <w:sz w:val="22"/>
-          <w:szCs w:val="22"/>
-          <w:lang w:eastAsia="de-CH"/>
-        </w:rPr>
-      </w:pPr>
-      <w:hyperlink w:anchor="_Toc531702626" w:history="1">
-        <w:r>
-          <w:rPr>
-            <w:rStyle w:val="Hyperlink"/>
-          </w:rPr>
-          <w:t>7</w:t>
-        </w:r>
-        <w:r>
-          <w:rPr>
-            <w:rFonts w:eastAsiaTheme="minorEastAsia" w:cstheme="minorBidi"/>
-            <w:spacing w:val="0"/>
-            <w:sz w:val="22"/>
-            <w:szCs w:val="22"/>
-            <w:lang w:eastAsia="de-CH"/>
-          </w:rPr>
-          <w:tab/>
-        </w:r>
-        <w:r>
-          <w:rPr>
-            <w:rStyle w:val="Hyperlink"/>
-          </w:rPr>
-          <w:t>Risiko-Analyse</w:t>
-        </w:r>
-        <w:r>
-          <w:rPr>
-            <w:webHidden/>
-          </w:rPr>
-          <w:tab/>
-        </w:r>
-        <w:r>
-          <w:rPr>
-            <w:webHidden/>
-          </w:rPr>
-          <w:fldChar w:fldCharType="begin"/>
-        </w:r>
-        <w:r>
-          <w:rPr>
-            <w:webHidden/>
-          </w:rPr>
-          <w:instrText xml:space="preserve"> PAGEREF _Toc531702626 \h </w:instrText>
-        </w:r>
-        <w:r>
-          <w:rPr>
-            <w:webHidden/>
-          </w:rPr>
-        </w:r>
-        <w:r>
-          <w:rPr>
-            <w:webHidden/>
-          </w:rPr>
-          <w:fldChar w:fldCharType="separate"/>
-        </w:r>
-        <w:r>
-          <w:rPr>
-            <w:webHidden/>
-          </w:rPr>
-          <w:t>11</w:t>
-        </w:r>
-        <w:r>
-          <w:rPr>
-            <w:webHidden/>
-          </w:rPr>
-          <w:fldChar w:fldCharType="end"/>
-        </w:r>
-      </w:hyperlink>
-    </w:p>
-    <w:p>
-      <w:pPr>
-        <w:pStyle w:val="Verzeichnis2"/>
-        <w:rPr>
-          <w:rFonts w:eastAsiaTheme="minorEastAsia" w:cstheme="minorBidi"/>
-          <w:spacing w:val="0"/>
-          <w:sz w:val="22"/>
-          <w:szCs w:val="22"/>
-          <w:lang w:eastAsia="de-CH"/>
-        </w:rPr>
-      </w:pPr>
-      <w:hyperlink w:anchor="_Toc531702627" w:history="1">
-        <w:r>
-          <w:rPr>
-            <w:rStyle w:val="Hyperlink"/>
-          </w:rPr>
-          <w:t>7.1</w:t>
-        </w:r>
-        <w:r>
-          <w:rPr>
-            <w:rFonts w:eastAsiaTheme="minorEastAsia" w:cstheme="minorBidi"/>
-            <w:spacing w:val="0"/>
-            <w:sz w:val="22"/>
-            <w:szCs w:val="22"/>
-            <w:lang w:eastAsia="de-CH"/>
-          </w:rPr>
-          <w:tab/>
-        </w:r>
-        <w:r>
-          <w:rPr>
-            <w:rStyle w:val="Hyperlink"/>
-          </w:rPr>
-          <w:t>Risikokatalog</w:t>
-        </w:r>
-        <w:r>
-          <w:rPr>
-            <w:webHidden/>
-          </w:rPr>
-          <w:tab/>
-        </w:r>
-        <w:r>
-          <w:rPr>
-            <w:webHidden/>
-          </w:rPr>
-          <w:fldChar w:fldCharType="begin"/>
-        </w:r>
-        <w:r>
-          <w:rPr>
-            <w:webHidden/>
-          </w:rPr>
-          <w:instrText xml:space="preserve"> PAGEREF _Toc531702627 \h </w:instrText>
-        </w:r>
-        <w:r>
-          <w:rPr>
-            <w:webHidden/>
-          </w:rPr>
-        </w:r>
-        <w:r>
-          <w:rPr>
-            <w:webHidden/>
-          </w:rPr>
-          <w:fldChar w:fldCharType="separate"/>
-        </w:r>
-        <w:r>
-          <w:rPr>
-            <w:webHidden/>
-          </w:rPr>
-          <w:t>11</w:t>
-        </w:r>
-        <w:r>
-          <w:rPr>
-            <w:webHidden/>
-          </w:rPr>
-          <w:fldChar w:fldCharType="end"/>
-        </w:r>
-      </w:hyperlink>
-    </w:p>
-    <w:p>
-      <w:pPr>
-        <w:pStyle w:val="Verzeichnis1"/>
-        <w:rPr>
-          <w:rFonts w:eastAsiaTheme="minorEastAsia" w:cstheme="minorBidi"/>
-          <w:spacing w:val="0"/>
-          <w:sz w:val="22"/>
-          <w:szCs w:val="22"/>
-          <w:lang w:eastAsia="de-CH"/>
-        </w:rPr>
-      </w:pPr>
-      <w:hyperlink w:anchor="_Toc531702628" w:history="1">
-        <w:r>
-          <w:rPr>
-            <w:rStyle w:val="Hyperlink"/>
-          </w:rPr>
-          <w:t>8</w:t>
-        </w:r>
-        <w:r>
-          <w:rPr>
-            <w:rFonts w:eastAsiaTheme="minorEastAsia" w:cstheme="minorBidi"/>
-            <w:spacing w:val="0"/>
-            <w:sz w:val="22"/>
-            <w:szCs w:val="22"/>
-            <w:lang w:eastAsia="de-CH"/>
-          </w:rPr>
-          <w:tab/>
-        </w:r>
-        <w:r>
-          <w:rPr>
-            <w:rStyle w:val="Hyperlink"/>
-          </w:rPr>
-          <w:t>Anhang</w:t>
-        </w:r>
-        <w:r>
-          <w:rPr>
-            <w:webHidden/>
-          </w:rPr>
-          <w:tab/>
-        </w:r>
-        <w:r>
-          <w:rPr>
-            <w:webHidden/>
-          </w:rPr>
-          <w:fldChar w:fldCharType="begin"/>
-        </w:r>
-        <w:r>
-          <w:rPr>
-            <w:webHidden/>
-          </w:rPr>
-          <w:instrText xml:space="preserve"> PAGEREF _Toc531702628 \h </w:instrText>
-        </w:r>
-        <w:r>
-          <w:rPr>
-            <w:webHidden/>
-          </w:rPr>
-        </w:r>
-        <w:r>
-          <w:rPr>
-            <w:webHidden/>
-          </w:rPr>
-          <w:fldChar w:fldCharType="separate"/>
-        </w:r>
-        <w:r>
-          <w:rPr>
-            <w:webHidden/>
-          </w:rPr>
-          <w:t>12</w:t>
-        </w:r>
-        <w:r>
-          <w:rPr>
-            <w:webHidden/>
-          </w:rPr>
-          <w:fldChar w:fldCharType="end"/>
-        </w:r>
-      </w:hyperlink>
-    </w:p>
-    <w:p>
-      <w:pPr>
-        <w:pStyle w:val="Verzeichnis2"/>
-        <w:rPr>
-          <w:rFonts w:eastAsiaTheme="minorEastAsia" w:cstheme="minorBidi"/>
-          <w:spacing w:val="0"/>
-          <w:sz w:val="22"/>
-          <w:szCs w:val="22"/>
-          <w:lang w:eastAsia="de-CH"/>
-        </w:rPr>
-      </w:pPr>
-      <w:hyperlink w:anchor="_Toc531702629" w:history="1">
-        <w:r>
-          <w:rPr>
-            <w:rStyle w:val="Hyperlink"/>
-          </w:rPr>
-          <w:t>8.1</w:t>
-        </w:r>
-        <w:r>
-          <w:rPr>
-            <w:rFonts w:eastAsiaTheme="minorEastAsia" w:cstheme="minorBidi"/>
-            <w:spacing w:val="0"/>
-            <w:sz w:val="22"/>
-            <w:szCs w:val="22"/>
-            <w:lang w:eastAsia="de-CH"/>
-          </w:rPr>
-          <w:tab/>
-        </w:r>
-        <w:r>
-          <w:rPr>
-            <w:rStyle w:val="Hyperlink"/>
-          </w:rPr>
-          <w:t>Termine</w:t>
-        </w:r>
-        <w:r>
-          <w:rPr>
-            <w:webHidden/>
-          </w:rPr>
-          <w:tab/>
-        </w:r>
-        <w:r>
-          <w:rPr>
-            <w:webHidden/>
-          </w:rPr>
-          <w:fldChar w:fldCharType="begin"/>
-        </w:r>
-        <w:r>
-          <w:rPr>
-            <w:webHidden/>
-          </w:rPr>
-          <w:instrText xml:space="preserve"> PAGEREF _Toc531702629 \h </w:instrText>
-        </w:r>
-        <w:r>
-          <w:rPr>
-            <w:webHidden/>
-          </w:rPr>
-        </w:r>
-        <w:r>
-          <w:rPr>
-            <w:webHidden/>
-          </w:rPr>
-          <w:fldChar w:fldCharType="separate"/>
-        </w:r>
-        <w:r>
-          <w:rPr>
-            <w:webHidden/>
-          </w:rPr>
-          <w:t>12</w:t>
-        </w:r>
-        <w:r>
-          <w:rPr>
-            <w:webHidden/>
-          </w:rPr>
-          <w:fldChar w:fldCharType="end"/>
-        </w:r>
-      </w:hyperlink>
-    </w:p>
-    <w:p>
-      <w:pPr>
-        <w:pStyle w:val="Verzeichnis2"/>
-        <w:rPr>
-          <w:rFonts w:eastAsiaTheme="minorEastAsia" w:cstheme="minorBidi"/>
-          <w:spacing w:val="0"/>
-          <w:sz w:val="22"/>
-          <w:szCs w:val="22"/>
-          <w:lang w:eastAsia="de-CH"/>
-        </w:rPr>
-      </w:pPr>
-      <w:hyperlink w:anchor="_Toc531702630" w:history="1">
-        <w:r>
-          <w:rPr>
-            <w:rStyle w:val="Hyperlink"/>
-          </w:rPr>
-          <w:t>8.2</w:t>
-        </w:r>
-        <w:r>
-          <w:rPr>
-            <w:rFonts w:eastAsiaTheme="minorEastAsia" w:cstheme="minorBidi"/>
-            <w:spacing w:val="0"/>
-            <w:sz w:val="22"/>
-            <w:szCs w:val="22"/>
-            <w:lang w:eastAsia="de-CH"/>
-          </w:rPr>
-          <w:tab/>
-        </w:r>
-        <w:r>
-          <w:rPr>
-            <w:rStyle w:val="Hyperlink"/>
-          </w:rPr>
-          <w:t>Referenzen</w:t>
-        </w:r>
-        <w:r>
-          <w:rPr>
-            <w:webHidden/>
-          </w:rPr>
-          <w:tab/>
-        </w:r>
-        <w:r>
-          <w:rPr>
-            <w:webHidden/>
-          </w:rPr>
-          <w:fldChar w:fldCharType="begin"/>
-        </w:r>
-        <w:r>
-          <w:rPr>
-            <w:webHidden/>
-          </w:rPr>
-          <w:instrText xml:space="preserve"> PAGEREF _Toc531702630 \h </w:instrText>
-        </w:r>
-        <w:r>
-          <w:rPr>
-            <w:webHidden/>
-          </w:rPr>
-        </w:r>
-        <w:r>
-          <w:rPr>
-            <w:webHidden/>
-          </w:rPr>
-          <w:fldChar w:fldCharType="separate"/>
-        </w:r>
-        <w:r>
-          <w:rPr>
-            <w:webHidden/>
-          </w:rPr>
-          <w:t>12</w:t>
-        </w:r>
-        <w:r>
-          <w:rPr>
-            <w:webHidden/>
-          </w:rPr>
-          <w:fldChar w:fldCharType="end"/>
-        </w:r>
-      </w:hyperlink>
-    </w:p>
-    <w:p>
-      <w:pPr>
         <w:tabs>
           <w:tab w:val="right" w:leader="dot" w:pos="9267"/>
         </w:tabs>
@@ -2621,7 +1611,7 @@
       <w:pPr>
         <w:pStyle w:val="berschrift1"/>
       </w:pPr>
-      <w:bookmarkStart w:id="0" w:name="_Toc531702604"/>
+      <w:bookmarkStart w:id="0" w:name="_Toc58397721"/>
       <w:r>
         <w:lastRenderedPageBreak/>
         <w:t>Revisionen</w:t>
@@ -2839,6 +1829,13 @@
                 <w:szCs w:val="22"/>
               </w:rPr>
             </w:pPr>
+            <w:r>
+              <w:rPr>
+                <w:sz w:val="22"/>
+                <w:szCs w:val="22"/>
+              </w:rPr>
+              <w:t>09.12.2020</w:t>
+            </w:r>
           </w:p>
         </w:tc>
         <w:tc>
@@ -2853,6 +1850,13 @@
                 <w:szCs w:val="22"/>
               </w:rPr>
             </w:pPr>
+            <w:r>
+              <w:rPr>
+                <w:sz w:val="22"/>
+                <w:szCs w:val="22"/>
+              </w:rPr>
+              <w:t>Noah Buchs</w:t>
+            </w:r>
           </w:p>
         </w:tc>
         <w:tc>
@@ -2867,393 +1871,35 @@
                 <w:szCs w:val="22"/>
               </w:rPr>
             </w:pPr>
-          </w:p>
-        </w:tc>
-      </w:tr>
-      <w:tr>
-        <w:tc>
-          <w:tcPr>
-            <w:tcW w:w="1346" w:type="dxa"/>
-          </w:tcPr>
-          <w:p>
-            <w:pPr>
-              <w:spacing w:after="240"/>
+            <w:r>
               <w:rPr>
                 <w:sz w:val="22"/>
                 <w:szCs w:val="22"/>
               </w:rPr>
-            </w:pPr>
-          </w:p>
-        </w:tc>
-        <w:tc>
-          <w:tcPr>
-            <w:tcW w:w="2127" w:type="dxa"/>
-          </w:tcPr>
-          <w:p>
-            <w:pPr>
-              <w:spacing w:after="240"/>
-              <w:rPr>
-                <w:sz w:val="22"/>
-                <w:szCs w:val="22"/>
-              </w:rPr>
-            </w:pPr>
-          </w:p>
-        </w:tc>
-        <w:tc>
-          <w:tcPr>
-            <w:tcW w:w="5741" w:type="dxa"/>
-          </w:tcPr>
-          <w:p>
-            <w:pPr>
-              <w:spacing w:after="240"/>
-              <w:rPr>
-                <w:sz w:val="22"/>
-                <w:szCs w:val="22"/>
-              </w:rPr>
-            </w:pPr>
-          </w:p>
-        </w:tc>
-      </w:tr>
-      <w:tr>
-        <w:tc>
-          <w:tcPr>
-            <w:tcW w:w="1346" w:type="dxa"/>
-          </w:tcPr>
-          <w:p>
-            <w:pPr>
-              <w:spacing w:after="240"/>
-              <w:rPr>
-                <w:sz w:val="22"/>
-                <w:szCs w:val="22"/>
-              </w:rPr>
-            </w:pPr>
-          </w:p>
-        </w:tc>
-        <w:tc>
-          <w:tcPr>
-            <w:tcW w:w="2127" w:type="dxa"/>
-          </w:tcPr>
-          <w:p>
-            <w:pPr>
-              <w:spacing w:after="240"/>
-              <w:rPr>
-                <w:sz w:val="22"/>
-                <w:szCs w:val="22"/>
-              </w:rPr>
-            </w:pPr>
-          </w:p>
-        </w:tc>
-        <w:tc>
-          <w:tcPr>
-            <w:tcW w:w="5741" w:type="dxa"/>
-          </w:tcPr>
-          <w:p>
-            <w:pPr>
-              <w:spacing w:after="240"/>
-              <w:rPr>
-                <w:sz w:val="22"/>
-                <w:szCs w:val="22"/>
-              </w:rPr>
-            </w:pPr>
-          </w:p>
-        </w:tc>
-      </w:tr>
-      <w:tr>
-        <w:tc>
-          <w:tcPr>
-            <w:tcW w:w="1346" w:type="dxa"/>
-          </w:tcPr>
-          <w:p>
-            <w:pPr>
-              <w:spacing w:after="240"/>
-              <w:rPr>
-                <w:sz w:val="22"/>
-                <w:szCs w:val="22"/>
-              </w:rPr>
-            </w:pPr>
-          </w:p>
-        </w:tc>
-        <w:tc>
-          <w:tcPr>
-            <w:tcW w:w="2127" w:type="dxa"/>
-          </w:tcPr>
-          <w:p>
-            <w:pPr>
-              <w:spacing w:after="240"/>
-              <w:rPr>
-                <w:sz w:val="22"/>
-                <w:szCs w:val="22"/>
-              </w:rPr>
-            </w:pPr>
-          </w:p>
-        </w:tc>
-        <w:tc>
-          <w:tcPr>
-            <w:tcW w:w="5741" w:type="dxa"/>
-          </w:tcPr>
-          <w:p>
-            <w:pPr>
-              <w:spacing w:after="240"/>
-              <w:rPr>
-                <w:sz w:val="22"/>
-                <w:szCs w:val="22"/>
-              </w:rPr>
-            </w:pPr>
-          </w:p>
-        </w:tc>
-      </w:tr>
-      <w:tr>
-        <w:tc>
-          <w:tcPr>
-            <w:tcW w:w="1346" w:type="dxa"/>
-          </w:tcPr>
-          <w:p>
-            <w:pPr>
-              <w:spacing w:after="240"/>
-              <w:rPr>
-                <w:sz w:val="22"/>
-                <w:szCs w:val="22"/>
-              </w:rPr>
-            </w:pPr>
-          </w:p>
-        </w:tc>
-        <w:tc>
-          <w:tcPr>
-            <w:tcW w:w="2127" w:type="dxa"/>
-          </w:tcPr>
-          <w:p>
-            <w:pPr>
-              <w:spacing w:after="240"/>
-              <w:rPr>
-                <w:sz w:val="22"/>
-                <w:szCs w:val="22"/>
-              </w:rPr>
-            </w:pPr>
-          </w:p>
-        </w:tc>
-        <w:tc>
-          <w:tcPr>
-            <w:tcW w:w="5741" w:type="dxa"/>
-          </w:tcPr>
-          <w:p>
-            <w:pPr>
-              <w:spacing w:after="240"/>
-              <w:rPr>
-                <w:sz w:val="22"/>
-                <w:szCs w:val="22"/>
-              </w:rPr>
-            </w:pPr>
-          </w:p>
-        </w:tc>
-      </w:tr>
-      <w:tr>
-        <w:tc>
-          <w:tcPr>
-            <w:tcW w:w="1346" w:type="dxa"/>
-          </w:tcPr>
-          <w:p>
-            <w:pPr>
-              <w:spacing w:after="240"/>
-              <w:rPr>
-                <w:sz w:val="22"/>
-                <w:szCs w:val="22"/>
-              </w:rPr>
-            </w:pPr>
-          </w:p>
-        </w:tc>
-        <w:tc>
-          <w:tcPr>
-            <w:tcW w:w="2127" w:type="dxa"/>
-          </w:tcPr>
-          <w:p>
-            <w:pPr>
-              <w:spacing w:after="240"/>
-              <w:rPr>
-                <w:sz w:val="22"/>
-                <w:szCs w:val="22"/>
-              </w:rPr>
-            </w:pPr>
-          </w:p>
-        </w:tc>
-        <w:tc>
-          <w:tcPr>
-            <w:tcW w:w="5741" w:type="dxa"/>
-          </w:tcPr>
-          <w:p>
-            <w:pPr>
-              <w:spacing w:after="240"/>
-              <w:rPr>
-                <w:sz w:val="22"/>
-                <w:szCs w:val="22"/>
-              </w:rPr>
-            </w:pPr>
-          </w:p>
-        </w:tc>
-      </w:tr>
-      <w:tr>
-        <w:tc>
-          <w:tcPr>
-            <w:tcW w:w="1346" w:type="dxa"/>
-          </w:tcPr>
-          <w:p>
-            <w:pPr>
-              <w:spacing w:after="240"/>
-              <w:rPr>
-                <w:sz w:val="22"/>
-                <w:szCs w:val="22"/>
-              </w:rPr>
-            </w:pPr>
-          </w:p>
-        </w:tc>
-        <w:tc>
-          <w:tcPr>
-            <w:tcW w:w="2127" w:type="dxa"/>
-          </w:tcPr>
-          <w:p>
-            <w:pPr>
-              <w:spacing w:after="240"/>
-              <w:rPr>
-                <w:sz w:val="22"/>
-                <w:szCs w:val="22"/>
-              </w:rPr>
-            </w:pPr>
-          </w:p>
-        </w:tc>
-        <w:tc>
-          <w:tcPr>
-            <w:tcW w:w="5741" w:type="dxa"/>
-          </w:tcPr>
-          <w:p>
-            <w:pPr>
-              <w:spacing w:after="240"/>
-              <w:rPr>
-                <w:sz w:val="22"/>
-                <w:szCs w:val="22"/>
-              </w:rPr>
-            </w:pPr>
-          </w:p>
-        </w:tc>
-      </w:tr>
-      <w:tr>
-        <w:tc>
-          <w:tcPr>
-            <w:tcW w:w="1346" w:type="dxa"/>
-          </w:tcPr>
-          <w:p>
-            <w:pPr>
-              <w:spacing w:after="240"/>
-              <w:rPr>
-                <w:sz w:val="22"/>
-                <w:szCs w:val="22"/>
-              </w:rPr>
-            </w:pPr>
-          </w:p>
-        </w:tc>
-        <w:tc>
-          <w:tcPr>
-            <w:tcW w:w="2127" w:type="dxa"/>
-          </w:tcPr>
-          <w:p>
-            <w:pPr>
-              <w:spacing w:after="240"/>
-              <w:rPr>
-                <w:sz w:val="22"/>
-                <w:szCs w:val="22"/>
-              </w:rPr>
-            </w:pPr>
-          </w:p>
-        </w:tc>
-        <w:tc>
-          <w:tcPr>
-            <w:tcW w:w="5741" w:type="dxa"/>
-          </w:tcPr>
-          <w:p>
-            <w:pPr>
-              <w:spacing w:after="240"/>
-              <w:rPr>
-                <w:sz w:val="22"/>
-                <w:szCs w:val="22"/>
-              </w:rPr>
-            </w:pPr>
-          </w:p>
-        </w:tc>
-      </w:tr>
-      <w:tr>
-        <w:tc>
-          <w:tcPr>
-            <w:tcW w:w="1346" w:type="dxa"/>
-          </w:tcPr>
-          <w:p>
-            <w:pPr>
-              <w:spacing w:after="240"/>
-              <w:rPr>
-                <w:sz w:val="22"/>
-                <w:szCs w:val="22"/>
-              </w:rPr>
-            </w:pPr>
-          </w:p>
-        </w:tc>
-        <w:tc>
-          <w:tcPr>
-            <w:tcW w:w="2127" w:type="dxa"/>
-          </w:tcPr>
-          <w:p>
-            <w:pPr>
-              <w:spacing w:after="240"/>
-              <w:rPr>
-                <w:sz w:val="22"/>
-                <w:szCs w:val="22"/>
-              </w:rPr>
-            </w:pPr>
-          </w:p>
-        </w:tc>
-        <w:tc>
-          <w:tcPr>
-            <w:tcW w:w="5741" w:type="dxa"/>
-          </w:tcPr>
-          <w:p>
-            <w:pPr>
-              <w:spacing w:after="240"/>
-              <w:rPr>
-                <w:sz w:val="22"/>
-                <w:szCs w:val="22"/>
-              </w:rPr>
-            </w:pPr>
+              <w:t>Dokument überarbeitet.</w:t>
+            </w:r>
           </w:p>
         </w:tc>
       </w:tr>
     </w:tbl>
     <w:p>
       <w:pPr>
-        <w:spacing w:after="240"/>
+        <w:pStyle w:val="berschrift1"/>
+        <w:numPr>
+          <w:ilvl w:val="0"/>
+          <w:numId w:val="0"/>
+        </w:numPr>
       </w:pPr>
     </w:p>
     <w:p>
       <w:pPr>
-        <w:pStyle w:val="berschrift1"/>
-      </w:pPr>
-      <w:r>
-        <w:br w:type="page"/>
-      </w:r>
-      <w:bookmarkStart w:id="1" w:name="_Toc531702605"/>
-      <w:r>
-        <w:lastRenderedPageBreak/>
-        <w:t>Einleitung</w:t>
-      </w:r>
-      <w:bookmarkEnd w:id="1"/>
-      <w:r>
-        <w:t xml:space="preserve"> </w:t>
-      </w:r>
-    </w:p>
-    <w:p>
-      <w:pPr>
         <w:pStyle w:val="berschrift2"/>
       </w:pPr>
-      <w:bookmarkStart w:id="2" w:name="_Toc531702606"/>
+      <w:bookmarkStart w:id="1" w:name="_Toc58397722"/>
       <w:r>
         <w:t>Systemidee</w:t>
       </w:r>
-      <w:bookmarkEnd w:id="2"/>
+      <w:bookmarkEnd w:id="1"/>
       <w:r>
         <w:t xml:space="preserve"> </w:t>
       </w:r>
@@ -3293,6 +1939,7 @@
       <w:pPr>
         <w:pStyle w:val="berschrift3"/>
       </w:pPr>
+      <w:bookmarkStart w:id="2" w:name="_Toc58397723"/>
       <w:r>
         <w:t>Die wichtigste</w:t>
       </w:r>
@@ -3300,7 +1947,11 @@
         <w:t>n</w:t>
       </w:r>
       <w:r>
-        <w:t xml:space="preserve"> Funktionen sind: </w:t>
+        <w:t xml:space="preserve"> Funktionen sind:</w:t>
+      </w:r>
+      <w:bookmarkEnd w:id="2"/>
+      <w:r>
+        <w:t xml:space="preserve"> </w:t>
       </w:r>
     </w:p>
     <w:p>
@@ -3391,13 +2042,13 @@
       <w:pPr>
         <w:pStyle w:val="berschrift2"/>
       </w:pPr>
-      <w:bookmarkStart w:id="3" w:name="_Toc531702607"/>
-      <w:bookmarkStart w:id="4" w:name="_Toc532606805"/>
-      <w:bookmarkStart w:id="5" w:name="_Toc17635189"/>
+      <w:bookmarkStart w:id="3" w:name="_Toc532606805"/>
+      <w:bookmarkStart w:id="4" w:name="_Toc17635189"/>
+      <w:bookmarkStart w:id="5" w:name="_Toc58397724"/>
       <w:r>
         <w:t>Management Summary</w:t>
       </w:r>
-      <w:bookmarkEnd w:id="3"/>
+      <w:bookmarkEnd w:id="5"/>
       <w:r>
         <w:t xml:space="preserve">  </w:t>
       </w:r>
@@ -3419,7 +2070,7 @@
       <w:pPr>
         <w:pStyle w:val="berschrift2"/>
       </w:pPr>
-      <w:bookmarkStart w:id="6" w:name="_Toc531702608"/>
+      <w:bookmarkStart w:id="6" w:name="_Toc58397725"/>
       <w:r>
         <w:t>Projektteam</w:t>
       </w:r>
@@ -3799,501 +2450,29 @@
           </w:p>
         </w:tc>
       </w:tr>
-      <w:tr>
-        <w:tc>
-          <w:tcPr>
-            <w:tcW w:w="2122" w:type="dxa"/>
-          </w:tcPr>
-          <w:p>
-            <w:pPr>
-              <w:spacing w:after="240"/>
-              <w:rPr>
-                <w:sz w:val="22"/>
-                <w:szCs w:val="22"/>
-              </w:rPr>
-            </w:pPr>
-          </w:p>
-        </w:tc>
-        <w:tc>
-          <w:tcPr>
-            <w:tcW w:w="850" w:type="dxa"/>
-          </w:tcPr>
-          <w:p>
-            <w:pPr>
-              <w:spacing w:after="240"/>
-              <w:rPr>
-                <w:sz w:val="22"/>
-                <w:szCs w:val="22"/>
-              </w:rPr>
-            </w:pPr>
-          </w:p>
-        </w:tc>
-        <w:tc>
-          <w:tcPr>
-            <w:tcW w:w="2977" w:type="dxa"/>
-          </w:tcPr>
-          <w:p>
-            <w:pPr>
-              <w:spacing w:after="240"/>
-              <w:rPr>
-                <w:sz w:val="22"/>
-                <w:szCs w:val="22"/>
-              </w:rPr>
-            </w:pPr>
-          </w:p>
-        </w:tc>
-        <w:tc>
-          <w:tcPr>
-            <w:tcW w:w="3395" w:type="dxa"/>
-          </w:tcPr>
-          <w:p>
-            <w:pPr>
-              <w:spacing w:after="240"/>
-              <w:rPr>
-                <w:sz w:val="22"/>
-                <w:szCs w:val="22"/>
-              </w:rPr>
-            </w:pPr>
-          </w:p>
-        </w:tc>
-      </w:tr>
-      <w:tr>
-        <w:tc>
-          <w:tcPr>
-            <w:tcW w:w="2122" w:type="dxa"/>
-          </w:tcPr>
-          <w:p>
-            <w:pPr>
-              <w:spacing w:after="240"/>
-              <w:rPr>
-                <w:sz w:val="22"/>
-                <w:szCs w:val="22"/>
-              </w:rPr>
-            </w:pPr>
-          </w:p>
-        </w:tc>
-        <w:tc>
-          <w:tcPr>
-            <w:tcW w:w="850" w:type="dxa"/>
-          </w:tcPr>
-          <w:p>
-            <w:pPr>
-              <w:spacing w:after="240"/>
-              <w:rPr>
-                <w:sz w:val="22"/>
-                <w:szCs w:val="22"/>
-              </w:rPr>
-            </w:pPr>
-          </w:p>
-        </w:tc>
-        <w:tc>
-          <w:tcPr>
-            <w:tcW w:w="2977" w:type="dxa"/>
-          </w:tcPr>
-          <w:p>
-            <w:pPr>
-              <w:spacing w:after="240"/>
-              <w:rPr>
-                <w:sz w:val="22"/>
-                <w:szCs w:val="22"/>
-              </w:rPr>
-            </w:pPr>
-          </w:p>
-        </w:tc>
-        <w:tc>
-          <w:tcPr>
-            <w:tcW w:w="3395" w:type="dxa"/>
-          </w:tcPr>
-          <w:p>
-            <w:pPr>
-              <w:spacing w:after="240"/>
-              <w:rPr>
-                <w:sz w:val="22"/>
-                <w:szCs w:val="22"/>
-              </w:rPr>
-            </w:pPr>
-          </w:p>
-        </w:tc>
-      </w:tr>
     </w:tbl>
     <w:p>
       <w:pPr>
-        <w:pStyle w:val="berschrift2"/>
-      </w:pPr>
-      <w:bookmarkStart w:id="9" w:name="_Toc532606808"/>
-      <w:bookmarkStart w:id="10" w:name="_Toc17635192"/>
-      <w:bookmarkStart w:id="11" w:name="_Toc531702609"/>
-      <w:bookmarkStart w:id="12" w:name="_Toc17635194"/>
-      <w:bookmarkStart w:id="13" w:name="_Toc532181723"/>
+        <w:pStyle w:val="Fuzeile"/>
+        <w:spacing w:after="0"/>
+      </w:pPr>
+      <w:bookmarkStart w:id="9" w:name="_Toc17635194"/>
+      <w:bookmarkStart w:id="10" w:name="_Toc532181723"/>
+      <w:bookmarkEnd w:id="3"/>
       <w:bookmarkEnd w:id="4"/>
-      <w:bookmarkEnd w:id="5"/>
       <w:bookmarkEnd w:id="7"/>
       <w:bookmarkEnd w:id="8"/>
-      <w:r>
-        <w:t>Glossar</w:t>
-      </w:r>
-      <w:bookmarkEnd w:id="9"/>
-      <w:bookmarkEnd w:id="10"/>
-      <w:bookmarkEnd w:id="11"/>
-      <w:r>
-        <w:t xml:space="preserve"> </w:t>
-      </w:r>
     </w:p>
     <w:p>
       <w:pPr>
-        <w:spacing w:after="240"/>
-        <w:rPr>
-          <w:vanish/>
-        </w:rPr>
-      </w:pPr>
-      <w:r>
-        <w:rPr>
-          <w:vanish/>
-        </w:rPr>
-        <w:t>Die</w:t>
-      </w:r>
-      <w:r>
-        <w:rPr>
-          <w:vanish/>
-        </w:rPr>
-        <w:t xml:space="preserve"> im Projekt verwendeten Fachbegriffe und Abkürzungen in alphabetischer Reihenfolge.</w:t>
-      </w:r>
-    </w:p>
-    <w:tbl>
-      <w:tblPr>
-        <w:tblW w:w="0" w:type="auto"/>
-        <w:tblBorders>
-          <w:top w:val="single" w:sz="4" w:space="0" w:color="auto"/>
-          <w:left w:val="single" w:sz="4" w:space="0" w:color="auto"/>
-          <w:bottom w:val="single" w:sz="4" w:space="0" w:color="auto"/>
-          <w:right w:val="single" w:sz="4" w:space="0" w:color="auto"/>
-          <w:insideH w:val="single" w:sz="4" w:space="0" w:color="auto"/>
-          <w:insideV w:val="single" w:sz="4" w:space="0" w:color="auto"/>
-        </w:tblBorders>
-        <w:tblCellMar>
-          <w:left w:w="70" w:type="dxa"/>
-          <w:right w:w="70" w:type="dxa"/>
-        </w:tblCellMar>
-        <w:tblLook w:val="0000" w:firstRow="0" w:lastRow="0" w:firstColumn="0" w:lastColumn="0" w:noHBand="0" w:noVBand="0"/>
-      </w:tblPr>
-      <w:tblGrid>
-        <w:gridCol w:w="2122"/>
-        <w:gridCol w:w="7201"/>
-      </w:tblGrid>
-      <w:tr>
-        <w:trPr>
-          <w:trHeight w:val="397"/>
-        </w:trPr>
-        <w:tc>
-          <w:tcPr>
-            <w:tcW w:w="2122" w:type="dxa"/>
-            <w:shd w:val="clear" w:color="auto" w:fill="D9D9D9" w:themeFill="background1" w:themeFillShade="D9"/>
-          </w:tcPr>
-          <w:p>
-            <w:pPr>
-              <w:spacing w:after="240"/>
-              <w:rPr>
-                <w:b/>
-                <w:bCs/>
-                <w:sz w:val="22"/>
-                <w:szCs w:val="22"/>
-              </w:rPr>
-            </w:pPr>
-            <w:r>
-              <w:rPr>
-                <w:b/>
-                <w:bCs/>
-                <w:sz w:val="22"/>
-                <w:szCs w:val="22"/>
-              </w:rPr>
-              <w:t>Begriff</w:t>
-            </w:r>
-          </w:p>
-        </w:tc>
-        <w:tc>
-          <w:tcPr>
-            <w:tcW w:w="7201" w:type="dxa"/>
-            <w:shd w:val="clear" w:color="auto" w:fill="D9D9D9" w:themeFill="background1" w:themeFillShade="D9"/>
-          </w:tcPr>
-          <w:p>
-            <w:pPr>
-              <w:spacing w:after="240"/>
-              <w:rPr>
-                <w:b/>
-                <w:bCs/>
-                <w:sz w:val="22"/>
-                <w:szCs w:val="22"/>
-              </w:rPr>
-            </w:pPr>
-            <w:r>
-              <w:rPr>
-                <w:b/>
-                <w:bCs/>
-                <w:sz w:val="22"/>
-                <w:szCs w:val="22"/>
-              </w:rPr>
-              <w:t>Beschreibung</w:t>
-            </w:r>
-          </w:p>
-        </w:tc>
-      </w:tr>
-      <w:tr>
-        <w:tc>
-          <w:tcPr>
-            <w:tcW w:w="2122" w:type="dxa"/>
-          </w:tcPr>
-          <w:p>
-            <w:pPr>
-              <w:spacing w:after="240"/>
-              <w:rPr>
-                <w:sz w:val="22"/>
-                <w:szCs w:val="22"/>
-              </w:rPr>
-            </w:pPr>
-            <w:r>
-              <w:rPr>
-                <w:sz w:val="22"/>
-                <w:szCs w:val="22"/>
-              </w:rPr>
-              <w:t>SRS</w:t>
-            </w:r>
-          </w:p>
-        </w:tc>
-        <w:tc>
-          <w:tcPr>
-            <w:tcW w:w="7201" w:type="dxa"/>
-          </w:tcPr>
-          <w:p>
-            <w:pPr>
-              <w:spacing w:after="240"/>
-              <w:rPr>
-                <w:sz w:val="22"/>
-                <w:szCs w:val="22"/>
-              </w:rPr>
-            </w:pPr>
-            <w:r>
-              <w:rPr>
-                <w:sz w:val="22"/>
-                <w:szCs w:val="22"/>
-              </w:rPr>
-              <w:t xml:space="preserve">Software </w:t>
-            </w:r>
-            <w:proofErr w:type="spellStart"/>
-            <w:r>
-              <w:rPr>
-                <w:sz w:val="22"/>
-                <w:szCs w:val="22"/>
-              </w:rPr>
-              <w:t>Requirement</w:t>
-            </w:r>
-            <w:proofErr w:type="spellEnd"/>
-            <w:r>
-              <w:rPr>
-                <w:sz w:val="22"/>
-                <w:szCs w:val="22"/>
-              </w:rPr>
-              <w:t xml:space="preserve"> </w:t>
-            </w:r>
-            <w:proofErr w:type="spellStart"/>
-            <w:r>
-              <w:rPr>
-                <w:sz w:val="22"/>
-                <w:szCs w:val="22"/>
-              </w:rPr>
-              <w:t>Specification</w:t>
-            </w:r>
-            <w:proofErr w:type="spellEnd"/>
-            <w:r>
-              <w:rPr>
-                <w:sz w:val="22"/>
-                <w:szCs w:val="22"/>
-              </w:rPr>
-              <w:t xml:space="preserve"> (Anforderungsspezifikation nach IEEE)</w:t>
-            </w:r>
-          </w:p>
-        </w:tc>
-      </w:tr>
-      <w:tr>
-        <w:tc>
-          <w:tcPr>
-            <w:tcW w:w="2122" w:type="dxa"/>
-          </w:tcPr>
-          <w:p>
-            <w:pPr>
-              <w:spacing w:after="240"/>
-              <w:rPr>
-                <w:sz w:val="22"/>
-                <w:szCs w:val="22"/>
-              </w:rPr>
-            </w:pPr>
-            <w:r>
-              <w:rPr>
-                <w:sz w:val="22"/>
-                <w:szCs w:val="22"/>
-              </w:rPr>
-              <w:t>SQL</w:t>
-            </w:r>
-          </w:p>
-        </w:tc>
-        <w:tc>
-          <w:tcPr>
-            <w:tcW w:w="7201" w:type="dxa"/>
-          </w:tcPr>
-          <w:p>
-            <w:pPr>
-              <w:spacing w:after="240"/>
-              <w:rPr>
-                <w:sz w:val="22"/>
-                <w:szCs w:val="22"/>
-              </w:rPr>
-            </w:pPr>
-            <w:r>
-              <w:rPr>
-                <w:sz w:val="22"/>
-                <w:szCs w:val="22"/>
-              </w:rPr>
-              <w:t xml:space="preserve">Structured Query Language </w:t>
-            </w:r>
-          </w:p>
-        </w:tc>
-      </w:tr>
-      <w:tr>
-        <w:tc>
-          <w:tcPr>
-            <w:tcW w:w="2122" w:type="dxa"/>
-          </w:tcPr>
-          <w:p>
-            <w:pPr>
-              <w:spacing w:after="240"/>
-              <w:rPr>
-                <w:sz w:val="22"/>
-                <w:szCs w:val="22"/>
-              </w:rPr>
-            </w:pPr>
-          </w:p>
-        </w:tc>
-        <w:tc>
-          <w:tcPr>
-            <w:tcW w:w="7201" w:type="dxa"/>
-          </w:tcPr>
-          <w:p>
-            <w:pPr>
-              <w:spacing w:after="240"/>
-              <w:rPr>
-                <w:sz w:val="22"/>
-                <w:szCs w:val="22"/>
-              </w:rPr>
-            </w:pPr>
-          </w:p>
-        </w:tc>
-      </w:tr>
-      <w:tr>
-        <w:tc>
-          <w:tcPr>
-            <w:tcW w:w="2122" w:type="dxa"/>
-          </w:tcPr>
-          <w:p>
-            <w:pPr>
-              <w:spacing w:after="240"/>
-              <w:rPr>
-                <w:sz w:val="22"/>
-                <w:szCs w:val="22"/>
-              </w:rPr>
-            </w:pPr>
-          </w:p>
-        </w:tc>
-        <w:tc>
-          <w:tcPr>
-            <w:tcW w:w="7201" w:type="dxa"/>
-          </w:tcPr>
-          <w:p>
-            <w:pPr>
-              <w:spacing w:after="240"/>
-              <w:rPr>
-                <w:sz w:val="22"/>
-                <w:szCs w:val="22"/>
-              </w:rPr>
-            </w:pPr>
-          </w:p>
-        </w:tc>
-      </w:tr>
-      <w:tr>
-        <w:tc>
-          <w:tcPr>
-            <w:tcW w:w="2122" w:type="dxa"/>
-          </w:tcPr>
-          <w:p>
-            <w:pPr>
-              <w:spacing w:after="240"/>
-              <w:rPr>
-                <w:sz w:val="22"/>
-                <w:szCs w:val="22"/>
-              </w:rPr>
-            </w:pPr>
-          </w:p>
-        </w:tc>
-        <w:tc>
-          <w:tcPr>
-            <w:tcW w:w="7201" w:type="dxa"/>
-          </w:tcPr>
-          <w:p>
-            <w:pPr>
-              <w:spacing w:after="240"/>
-              <w:rPr>
-                <w:sz w:val="22"/>
-                <w:szCs w:val="22"/>
-              </w:rPr>
-            </w:pPr>
-          </w:p>
-        </w:tc>
-      </w:tr>
-      <w:tr>
-        <w:tc>
-          <w:tcPr>
-            <w:tcW w:w="2122" w:type="dxa"/>
-          </w:tcPr>
-          <w:p>
-            <w:pPr>
-              <w:spacing w:after="240"/>
-              <w:rPr>
-                <w:sz w:val="22"/>
-                <w:szCs w:val="22"/>
-              </w:rPr>
-            </w:pPr>
-          </w:p>
-        </w:tc>
-        <w:tc>
-          <w:tcPr>
-            <w:tcW w:w="7201" w:type="dxa"/>
-          </w:tcPr>
-          <w:p>
-            <w:pPr>
-              <w:spacing w:after="240"/>
-              <w:rPr>
-                <w:sz w:val="22"/>
-                <w:szCs w:val="22"/>
-              </w:rPr>
-            </w:pPr>
-          </w:p>
-        </w:tc>
-      </w:tr>
-    </w:tbl>
-    <w:p>
-      <w:pPr>
-        <w:pStyle w:val="Fuzeile"/>
-        <w:spacing w:after="240"/>
-      </w:pPr>
-    </w:p>
-    <w:p>
-      <w:pPr>
         <w:pStyle w:val="berschrift1"/>
       </w:pPr>
-      <w:bookmarkStart w:id="14" w:name="_Toc531702610"/>
-      <w:bookmarkEnd w:id="12"/>
+      <w:bookmarkStart w:id="11" w:name="_Toc58397726"/>
+      <w:bookmarkEnd w:id="9"/>
       <w:r>
         <w:t>Ausgangslage (IST), Problembereiche</w:t>
       </w:r>
-      <w:bookmarkEnd w:id="14"/>
+      <w:bookmarkEnd w:id="11"/>
       <w:r>
         <w:t xml:space="preserve"> </w:t>
       </w:r>
@@ -4329,55 +2508,14 @@
     </w:p>
     <w:p>
       <w:pPr>
-        <w:pStyle w:val="berschrift2"/>
-      </w:pPr>
-      <w:bookmarkStart w:id="15" w:name="_Toc531702611"/>
+        <w:pStyle w:val="berschrift1"/>
+      </w:pPr>
+      <w:bookmarkStart w:id="12" w:name="_Toc58397727"/>
       <w:r>
-        <w:t>Beschreibung</w:t>
-      </w:r>
-      <w:r>
-        <w:t xml:space="preserve"> der Ausgangslage</w:t>
-      </w:r>
-      <w:bookmarkEnd w:id="15"/>
-      <w:r>
-        <w:t xml:space="preserve"> </w:t>
-      </w:r>
-    </w:p>
-    <w:p>
-      <w:r>
-        <w:t>Noch nichts</w:t>
-      </w:r>
-    </w:p>
-    <w:p>
-      <w:pPr>
-        <w:pStyle w:val="berschrift2"/>
-      </w:pPr>
-      <w:bookmarkStart w:id="16" w:name="_Toc531702612"/>
-      <w:r>
-        <w:t>Problembereiche und Schwachstellen</w:t>
-      </w:r>
-      <w:bookmarkEnd w:id="16"/>
-      <w:r>
-        <w:t xml:space="preserve"> </w:t>
-      </w:r>
-    </w:p>
-    <w:p>
-      <w:r>
-        <w:t>Noch keine</w:t>
-      </w:r>
-    </w:p>
-    <w:p/>
-    <w:p/>
-    <w:p/>
-    <w:p>
-      <w:pPr>
-        <w:pStyle w:val="berschrift1"/>
-      </w:pPr>
-      <w:bookmarkStart w:id="17" w:name="_Toc531702613"/>
-      <w:r>
+        <w:lastRenderedPageBreak/>
         <w:t>Ziele (SOLL)</w:t>
       </w:r>
-      <w:bookmarkEnd w:id="17"/>
+      <w:bookmarkEnd w:id="12"/>
     </w:p>
     <w:p>
       <w:r>
@@ -4388,42 +2526,40 @@
       <w:pPr>
         <w:pStyle w:val="berschrift2"/>
       </w:pPr>
-      <w:bookmarkStart w:id="18" w:name="_Toc531702614"/>
+      <w:bookmarkStart w:id="13" w:name="_Toc58397728"/>
       <w:r>
         <w:t xml:space="preserve">Beschreibung </w:t>
       </w:r>
       <w:r>
         <w:t>der Ziele</w:t>
       </w:r>
-      <w:bookmarkEnd w:id="18"/>
+      <w:bookmarkEnd w:id="13"/>
       <w:r>
         <w:t xml:space="preserve"> </w:t>
       </w:r>
     </w:p>
     <w:p>
       <w:r>
-        <w:t>Das Ziel in dem Spiel ist es, seine Zielgenauigkeit zu verbessern, indem man frei herumläuft und herumschiesst.</w:t>
+        <w:t>Der Spieler sollte ins Spiel hereinkommen, und auf einer Landschaft erscheinen. Dort sollte eine freie Fortbewegung möglich sein</w:t>
+      </w:r>
+      <w:r>
+        <w:t>. Der Spieler sollte auf verschiedene Zielscheiben schiessen können, und ja nach dem eine gewisse Punktzahl bekommen. Damit es nicht langweilig wird, sollte der Spieler andere Waffen auswählen können, sowie andere Landschaften.</w:t>
       </w:r>
     </w:p>
     <w:p>
       <w:pPr>
         <w:pStyle w:val="berschrift2"/>
       </w:pPr>
-      <w:bookmarkStart w:id="19" w:name="_Toc531702615"/>
+      <w:bookmarkStart w:id="14" w:name="_Toc58397729"/>
       <w:r>
         <w:t>Produktperspektive, Nutzen</w:t>
       </w:r>
-      <w:bookmarkEnd w:id="19"/>
+      <w:bookmarkEnd w:id="14"/>
     </w:p>
     <w:p>
       <w:r>
-        <w:t xml:space="preserve">Eine kleine Abwechslung während dem Lernen mit dem Game </w:t>
+        <w:t>Eine kleine Abwechslung während dem Lernen mit dem Game Aim.er.</w:t>
       </w:r>
-      <w:proofErr w:type="gramStart"/>
-      <w:r>
-        <w:t>Aim.er .</w:t>
-      </w:r>
-      <w:proofErr w:type="gramEnd"/>
     </w:p>
     <w:p>
       <w:pPr>
@@ -4455,7 +2591,7 @@
       <w:pPr>
         <w:pStyle w:val="berschrift1"/>
       </w:pPr>
-      <w:bookmarkStart w:id="20" w:name="_Toc531702618"/>
+      <w:bookmarkStart w:id="15" w:name="_Toc58397730"/>
       <w:r>
         <w:lastRenderedPageBreak/>
         <w:t>Anforderungsana</w:t>
@@ -4466,7 +2602,7 @@
       <w:r>
         <w:t>se</w:t>
       </w:r>
-      <w:bookmarkEnd w:id="20"/>
+      <w:bookmarkEnd w:id="15"/>
       <w:r>
         <w:t xml:space="preserve"> </w:t>
       </w:r>
@@ -4476,16 +2612,13 @@
         <w:spacing w:after="240"/>
       </w:pPr>
       <w:r>
-        <w:t>Die Anforderungen an das zu entwickelnde System definieren alle zu erfüllenden Eigenschaften oder die zu erbringende Leistung, sowie allfällige technische Vorgaben und weitere Forderungen des Kunden im Zusammenhang mit dem (den) zu erstellenden P</w:t>
+        <w:t xml:space="preserve">Die Anforderungen an das zu entwickelnde System definieren alle zu erfüllenden Eigenschaften oder die zu erbringende Leistung, sowie allfällige technische Vorgaben und weitere Forderungen des Kunden im Zusammenhang mit dem (den) </w:t>
       </w:r>
+      <w:proofErr w:type="gramStart"/>
       <w:r>
-        <w:t xml:space="preserve"> </w:t>
+        <w:t>zu erstellenden Produkt</w:t>
       </w:r>
-      <w:proofErr w:type="spellStart"/>
-      <w:r>
-        <w:t>rodukt</w:t>
-      </w:r>
-      <w:proofErr w:type="spellEnd"/>
+      <w:proofErr w:type="gramEnd"/>
       <w:r>
         <w:t xml:space="preserve">(en). </w:t>
       </w:r>
@@ -4494,16 +2627,16 @@
       <w:pPr>
         <w:pStyle w:val="berschrift2"/>
       </w:pPr>
-      <w:bookmarkStart w:id="21" w:name="_Toc310947178"/>
-      <w:bookmarkStart w:id="22" w:name="_Toc531702619"/>
+      <w:bookmarkStart w:id="16" w:name="_Toc310947178"/>
+      <w:bookmarkStart w:id="17" w:name="_Toc58397731"/>
       <w:r>
         <w:t>Identifizierung der Akt</w:t>
       </w:r>
-      <w:bookmarkEnd w:id="21"/>
+      <w:bookmarkEnd w:id="16"/>
       <w:r>
         <w:t>eure</w:t>
       </w:r>
-      <w:bookmarkEnd w:id="22"/>
+      <w:bookmarkEnd w:id="17"/>
       <w:r>
         <w:t xml:space="preserve"> </w:t>
       </w:r>
@@ -4592,43 +2725,9 @@
         <w:pStyle w:val="Listenabsatz"/>
         <w:numPr>
           <w:ilvl w:val="0"/>
-          <w:numId w:val="23"/>
+          <w:numId w:val="44"/>
         </w:numPr>
         <w:spacing w:after="120" w:line="260" w:lineRule="atLeast"/>
-        <w:ind w:left="714" w:hanging="357"/>
-        <w:jc w:val="both"/>
-      </w:pPr>
-      <w:r>
-        <w:rPr>
-          <w:b/>
-        </w:rPr>
-        <w:t>Programmierer</w:t>
-      </w:r>
-      <w:r>
-        <w:rPr>
-          <w:b/>
-        </w:rPr>
-        <w:t>:</w:t>
-      </w:r>
-      <w:r>
-        <w:t xml:space="preserve"> Administrat</w:t>
-      </w:r>
-      <w:r>
-        <w:t xml:space="preserve">or; </w:t>
-      </w:r>
-      <w:r>
-        <w:t>Updates und Bug-fixing.</w:t>
-      </w:r>
-    </w:p>
-    <w:p>
-      <w:pPr>
-        <w:pStyle w:val="Listenabsatz"/>
-        <w:numPr>
-          <w:ilvl w:val="0"/>
-          <w:numId w:val="23"/>
-        </w:numPr>
-        <w:spacing w:after="120" w:line="260" w:lineRule="atLeast"/>
-        <w:ind w:left="714" w:hanging="357"/>
         <w:jc w:val="both"/>
       </w:pPr>
       <w:r>
@@ -4677,30 +2776,39 @@
         </w:rPr>
       </w:pPr>
       <w:r>
+        <w:br w:type="page"/>
+      </w:r>
+      <w:r>
         <w:rPr>
+          <w:rFonts w:ascii="Calibri" w:hAnsi="Calibri"/>
+          <w:b/>
+          <w:bCs/>
           <w:noProof/>
+          <w:spacing w:val="4"/>
+          <w:sz w:val="28"/>
+          <w:szCs w:val="28"/>
         </w:rPr>
         <w:drawing>
           <wp:anchor distT="0" distB="0" distL="114300" distR="114300" simplePos="0" relativeHeight="251658240" behindDoc="0" locked="0" layoutInCell="1" allowOverlap="1">
             <wp:simplePos x="0" y="0"/>
             <wp:positionH relativeFrom="column">
-              <wp:posOffset>-93980</wp:posOffset>
+              <wp:posOffset>2540</wp:posOffset>
             </wp:positionH>
             <wp:positionV relativeFrom="paragraph">
-              <wp:posOffset>388134</wp:posOffset>
+              <wp:posOffset>4445</wp:posOffset>
             </wp:positionV>
-            <wp:extent cx="2727960" cy="2640965"/>
-            <wp:effectExtent l="0" t="0" r="2540" b="635"/>
+            <wp:extent cx="3276600" cy="2362200"/>
+            <wp:effectExtent l="0" t="0" r="0" b="0"/>
             <wp:wrapThrough wrapText="bothSides">
               <wp:wrapPolygon edited="0">
                 <wp:start x="0" y="0"/>
-                <wp:lineTo x="0" y="21501"/>
-                <wp:lineTo x="21520" y="21501"/>
-                <wp:lineTo x="21520" y="0"/>
+                <wp:lineTo x="0" y="21484"/>
+                <wp:lineTo x="21516" y="21484"/>
+                <wp:lineTo x="21516" y="0"/>
                 <wp:lineTo x="0" y="0"/>
               </wp:wrapPolygon>
             </wp:wrapThrough>
-            <wp:docPr id="2" name="Grafik 2"/>
+            <wp:docPr id="25" name="Grafik 25"/>
             <wp:cNvGraphicFramePr>
               <a:graphicFrameLocks xmlns:a="http://schemas.openxmlformats.org/drawingml/2006/main" noChangeAspect="1"/>
             </wp:cNvGraphicFramePr>
@@ -4708,11 +2816,11 @@
               <a:graphicData uri="http://schemas.openxmlformats.org/drawingml/2006/picture">
                 <pic:pic xmlns:pic="http://schemas.openxmlformats.org/drawingml/2006/picture">
                   <pic:nvPicPr>
-                    <pic:cNvPr id="2" name="Grafik 2"/>
+                    <pic:cNvPr id="25" name="Grafik 25"/>
                     <pic:cNvPicPr/>
                   </pic:nvPicPr>
                   <pic:blipFill>
-                    <a:blip r:embed="rId8" cstate="print">
+                    <a:blip r:embed="rId8">
                       <a:extLst>
                         <a:ext uri="{28A0092B-C50C-407E-A947-70E740481C1C}">
                           <a14:useLocalDpi xmlns:a14="http://schemas.microsoft.com/office/drawing/2010/main" val="0"/>
@@ -4726,7 +2834,7 @@
                   <pic:spPr>
                     <a:xfrm>
                       <a:off x="0" y="0"/>
-                      <a:ext cx="2727960" cy="2640965"/>
+                      <a:ext cx="3276600" cy="2362200"/>
                     </a:xfrm>
                     <a:prstGeom prst="rect">
                       <a:avLst/>
@@ -4744,20 +2852,17 @@
           </wp:anchor>
         </w:drawing>
       </w:r>
-      <w:r>
-        <w:br w:type="page"/>
-      </w:r>
     </w:p>
     <w:p>
       <w:pPr>
         <w:pStyle w:val="berschrift2"/>
       </w:pPr>
-      <w:bookmarkStart w:id="23" w:name="_Toc531702620"/>
+      <w:bookmarkStart w:id="18" w:name="_Toc58397732"/>
       <w:r>
         <w:lastRenderedPageBreak/>
         <w:t>Anforderungskatalog</w:t>
       </w:r>
-      <w:bookmarkEnd w:id="23"/>
+      <w:bookmarkEnd w:id="18"/>
       <w:r>
         <w:t xml:space="preserve"> </w:t>
       </w:r>
@@ -4916,18 +3021,18 @@
       <w:pPr>
         <w:pStyle w:val="berschrift3"/>
       </w:pPr>
-      <w:bookmarkStart w:id="24" w:name="_Ref466297546"/>
-      <w:bookmarkStart w:id="25" w:name="_Toc531702621"/>
-      <w:bookmarkStart w:id="26" w:name="_Toc532606801"/>
-      <w:bookmarkStart w:id="27" w:name="_Toc17635195"/>
+      <w:bookmarkStart w:id="19" w:name="_Ref466297546"/>
+      <w:bookmarkStart w:id="20" w:name="_Toc532606801"/>
+      <w:bookmarkStart w:id="21" w:name="_Toc17635195"/>
+      <w:bookmarkStart w:id="22" w:name="_Toc58397733"/>
       <w:r>
         <w:t>A:</w:t>
       </w:r>
       <w:r>
         <w:t xml:space="preserve"> Funktionale Anforderungen</w:t>
       </w:r>
-      <w:bookmarkEnd w:id="24"/>
-      <w:bookmarkEnd w:id="25"/>
+      <w:bookmarkEnd w:id="19"/>
+      <w:bookmarkEnd w:id="22"/>
       <w:r>
         <w:t xml:space="preserve"> </w:t>
       </w:r>
@@ -5086,7 +3191,80 @@
                 <w:sz w:val="22"/>
                 <w:szCs w:val="22"/>
               </w:rPr>
-              <w:t>Ich möchte eine 3D Landschaft haben</w:t>
+              <w:t>Es braucht</w:t>
+            </w:r>
+            <w:r>
+              <w:rPr>
+                <w:sz w:val="22"/>
+                <w:szCs w:val="22"/>
+              </w:rPr>
+              <w:t xml:space="preserve"> eine 3D Landschaft </w:t>
+            </w:r>
+          </w:p>
+        </w:tc>
+        <w:tc>
+          <w:tcPr>
+            <w:tcW w:w="708" w:type="dxa"/>
+          </w:tcPr>
+          <w:p>
+            <w:pPr>
+              <w:spacing w:after="240"/>
+              <w:jc w:val="center"/>
+              <w:rPr>
+                <w:sz w:val="22"/>
+                <w:szCs w:val="22"/>
+              </w:rPr>
+            </w:pPr>
+            <w:r>
+              <w:rPr>
+                <w:sz w:val="22"/>
+                <w:szCs w:val="22"/>
+              </w:rPr>
+              <w:t>1</w:t>
+            </w:r>
+          </w:p>
+        </w:tc>
+      </w:tr>
+      <w:tr>
+        <w:tc>
+          <w:tcPr>
+            <w:tcW w:w="1696" w:type="dxa"/>
+          </w:tcPr>
+          <w:p>
+            <w:pPr>
+              <w:spacing w:after="240"/>
+              <w:rPr>
+                <w:sz w:val="22"/>
+                <w:szCs w:val="22"/>
+              </w:rPr>
+            </w:pPr>
+            <w:r>
+              <w:rPr>
+                <w:sz w:val="22"/>
+                <w:szCs w:val="22"/>
+              </w:rPr>
+              <w:t>A002.1</w:t>
+            </w:r>
+          </w:p>
+        </w:tc>
+        <w:tc>
+          <w:tcPr>
+            <w:tcW w:w="6171" w:type="dxa"/>
+          </w:tcPr>
+          <w:p>
+            <w:pPr>
+              <w:spacing w:after="240"/>
+              <w:rPr>
+                <w:sz w:val="22"/>
+                <w:szCs w:val="22"/>
+              </w:rPr>
+            </w:pPr>
+            <w:r>
+              <w:rPr>
+                <w:sz w:val="22"/>
+                <w:szCs w:val="22"/>
+              </w:rPr>
+              <w:t>Als Spieler sollte man springen und rennen können</w:t>
             </w:r>
           </w:p>
         </w:tc>
@@ -5140,6 +3318,13 @@
               </w:rPr>
               <w:t>002</w:t>
             </w:r>
+            <w:r>
+              <w:rPr>
+                <w:sz w:val="22"/>
+                <w:szCs w:val="22"/>
+              </w:rPr>
+              <w:t>.2</w:t>
+            </w:r>
           </w:p>
         </w:tc>
         <w:tc>
@@ -5159,7 +3344,28 @@
                 <w:sz w:val="22"/>
                 <w:szCs w:val="22"/>
               </w:rPr>
-              <w:t>Ich möchte, dass sich mein Charakter frei bewegen kann</w:t>
+              <w:t>Als</w:t>
+            </w:r>
+            <w:r>
+              <w:rPr>
+                <w:sz w:val="22"/>
+                <w:szCs w:val="22"/>
+              </w:rPr>
+              <w:t xml:space="preserve"> </w:t>
+            </w:r>
+            <w:r>
+              <w:rPr>
+                <w:sz w:val="22"/>
+                <w:szCs w:val="22"/>
+              </w:rPr>
+              <w:t>Spieler möchte ich</w:t>
+            </w:r>
+            <w:r>
+              <w:rPr>
+                <w:sz w:val="22"/>
+                <w:szCs w:val="22"/>
+              </w:rPr>
+              <w:t>, dass sich mein Charakter frei bewegen kann</w:t>
             </w:r>
           </w:p>
         </w:tc>
@@ -5300,6 +3506,13 @@
               </w:rPr>
               <w:t>Es sollte «Zielscheiben» geben</w:t>
             </w:r>
+            <w:r>
+              <w:rPr>
+                <w:sz w:val="22"/>
+                <w:szCs w:val="22"/>
+              </w:rPr>
+              <w:t>, zum darauf schiessen(F4)</w:t>
+            </w:r>
           </w:p>
         </w:tc>
         <w:tc>
@@ -5364,7 +3577,21 @@
                 <w:sz w:val="22"/>
                 <w:szCs w:val="22"/>
               </w:rPr>
-              <w:t>Eine Punktzahl ist erreichbar beim Treffen.</w:t>
+              <w:t>Eine Punktzahl ist erreichbar beim Treffen</w:t>
+            </w:r>
+            <w:r>
+              <w:rPr>
+                <w:sz w:val="22"/>
+                <w:szCs w:val="22"/>
+              </w:rPr>
+              <w:t xml:space="preserve"> beim Treffen der Zielscheiben</w:t>
+            </w:r>
+            <w:r>
+              <w:rPr>
+                <w:sz w:val="22"/>
+                <w:szCs w:val="22"/>
+              </w:rPr>
+              <w:t>.</w:t>
             </w:r>
           </w:p>
         </w:tc>
@@ -5430,7 +3657,7 @@
                 <w:sz w:val="22"/>
                 <w:szCs w:val="22"/>
               </w:rPr>
-              <w:t>Es sollte ein Menu geben (Startbildschirm, Pausenbildschirm…).</w:t>
+              <w:t>Als Spieler sollte das Spiel frei pausierbar sein</w:t>
             </w:r>
           </w:p>
         </w:tc>
@@ -5498,6 +3725,13 @@
               </w:rPr>
               <w:t>Der Spieler sollte zwischen Waffen wechseln können</w:t>
             </w:r>
+            <w:r>
+              <w:rPr>
+                <w:sz w:val="22"/>
+                <w:szCs w:val="22"/>
+              </w:rPr>
+              <w:t xml:space="preserve"> (F7)</w:t>
+            </w:r>
           </w:p>
         </w:tc>
         <w:tc>
@@ -5562,7 +3796,35 @@
                 <w:sz w:val="22"/>
                 <w:szCs w:val="22"/>
               </w:rPr>
-              <w:t>Es sollte zwischen verschiedenen Landschaften haben</w:t>
+              <w:t>Der Spieler</w:t>
+            </w:r>
+            <w:r>
+              <w:rPr>
+                <w:sz w:val="22"/>
+                <w:szCs w:val="22"/>
+              </w:rPr>
+              <w:t xml:space="preserve"> sollte </w:t>
+            </w:r>
+            <w:r>
+              <w:rPr>
+                <w:sz w:val="22"/>
+                <w:szCs w:val="22"/>
+              </w:rPr>
+              <w:t xml:space="preserve">eine Möglichkeit zwischen </w:t>
+            </w:r>
+            <w:r>
+              <w:rPr>
+                <w:sz w:val="22"/>
+                <w:szCs w:val="22"/>
+              </w:rPr>
+              <w:t>verschiedenen Landschaften haben</w:t>
+            </w:r>
+            <w:r>
+              <w:rPr>
+                <w:sz w:val="22"/>
+                <w:szCs w:val="22"/>
+              </w:rPr>
+              <w:t>-</w:t>
             </w:r>
           </w:p>
         </w:tc>
@@ -5628,7 +3890,14 @@
                 <w:sz w:val="22"/>
                 <w:szCs w:val="22"/>
               </w:rPr>
-              <w:t>Der Spieler sollte benutzerdefinierte Einstellungen haben</w:t>
+              <w:t>Der Spieler sollte benutzerdefinierte Einstellungen habe</w:t>
+            </w:r>
+            <w:r>
+              <w:rPr>
+                <w:sz w:val="22"/>
+                <w:szCs w:val="22"/>
+              </w:rPr>
+              <w:t>n(F9)</w:t>
             </w:r>
           </w:p>
         </w:tc>
@@ -5689,6 +3958,7 @@
         <w:spacing w:after="240"/>
       </w:pPr>
       <w:r>
+        <w:lastRenderedPageBreak/>
         <w:t>[F4]</w:t>
       </w:r>
       <w:r>
@@ -5697,24 +3967,6 @@
       <w:r>
         <w:tab/>
         <w:t>Wie sehen die «Zielscheiben» aus</w:t>
-      </w:r>
-    </w:p>
-    <w:p>
-      <w:pPr>
-        <w:spacing w:after="240"/>
-      </w:pPr>
-      <w:r>
-        <w:t>[F</w:t>
-      </w:r>
-      <w:r>
-        <w:t>2</w:t>
-      </w:r>
-      <w:r>
-        <w:t>]</w:t>
-      </w:r>
-      <w:r>
-        <w:tab/>
-        <w:t>Wie lange ist Zeit?</w:t>
       </w:r>
     </w:p>
     <w:p>
@@ -5737,509 +3989,21 @@
     </w:p>
     <w:p>
       <w:pPr>
-        <w:spacing w:after="240"/>
-      </w:pPr>
+        <w:pStyle w:val="berschrift1"/>
+      </w:pPr>
+      <w:bookmarkStart w:id="23" w:name="_Toc532181727"/>
+      <w:bookmarkStart w:id="24" w:name="_Toc17635205"/>
+      <w:bookmarkStart w:id="25" w:name="_Toc58397734"/>
+      <w:bookmarkEnd w:id="10"/>
+      <w:bookmarkEnd w:id="20"/>
+      <w:bookmarkEnd w:id="21"/>
       <w:r>
-        <w:lastRenderedPageBreak/>
-        <w:t>Zu</w:t>
-      </w:r>
-      <w:r>
-        <w:t>s</w:t>
-      </w:r>
-      <w:r>
-        <w:t>a</w:t>
-      </w:r>
-      <w:r>
-        <w:t>t</w:t>
-      </w:r>
-      <w:r>
-        <w:t xml:space="preserve">zinformationen </w:t>
-      </w:r>
-    </w:p>
-    <w:p>
-      <w:pPr>
-        <w:spacing w:after="240"/>
-      </w:pPr>
-      <w:r>
-        <w:t>[Z1]</w:t>
-      </w:r>
-      <w:r>
-        <w:t xml:space="preserve"> </w:t>
-      </w:r>
-      <w:r>
-        <w:tab/>
-        <w:t>Landschaft wird ein Raum sein</w:t>
-      </w:r>
-    </w:p>
-    <w:p>
-      <w:pPr>
-        <w:pStyle w:val="berschrift3"/>
-      </w:pPr>
-      <w:bookmarkStart w:id="28" w:name="_Toc531702622"/>
-      <w:r>
-        <w:t>NF</w:t>
-      </w:r>
-      <w:r>
-        <w:t>: Nichtfunktionale Anforderungen</w:t>
-      </w:r>
-      <w:bookmarkEnd w:id="28"/>
-      <w:r>
-        <w:t xml:space="preserve"> </w:t>
-      </w:r>
-    </w:p>
-    <w:tbl>
-      <w:tblPr>
-        <w:tblW w:w="0" w:type="auto"/>
-        <w:tblBorders>
-          <w:top w:val="single" w:sz="4" w:space="0" w:color="auto"/>
-          <w:left w:val="single" w:sz="4" w:space="0" w:color="auto"/>
-          <w:bottom w:val="single" w:sz="4" w:space="0" w:color="auto"/>
-          <w:right w:val="single" w:sz="4" w:space="0" w:color="auto"/>
-          <w:insideH w:val="single" w:sz="4" w:space="0" w:color="auto"/>
-          <w:insideV w:val="single" w:sz="4" w:space="0" w:color="auto"/>
-        </w:tblBorders>
-        <w:tblCellMar>
-          <w:left w:w="70" w:type="dxa"/>
-          <w:right w:w="70" w:type="dxa"/>
-        </w:tblCellMar>
-        <w:tblLook w:val="0000" w:firstRow="0" w:lastRow="0" w:firstColumn="0" w:lastColumn="0" w:noHBand="0" w:noVBand="0"/>
-      </w:tblPr>
-      <w:tblGrid>
-        <w:gridCol w:w="1631"/>
-        <w:gridCol w:w="6224"/>
-        <w:gridCol w:w="720"/>
-      </w:tblGrid>
-      <w:tr>
-        <w:trPr>
-          <w:trHeight w:val="397"/>
-        </w:trPr>
-        <w:tc>
-          <w:tcPr>
-            <w:tcW w:w="1631" w:type="dxa"/>
-            <w:shd w:val="clear" w:color="auto" w:fill="D9D9D9" w:themeFill="background1" w:themeFillShade="D9"/>
-          </w:tcPr>
-          <w:p>
-            <w:pPr>
-              <w:spacing w:after="240"/>
-              <w:rPr>
-                <w:b/>
-                <w:bCs/>
-                <w:sz w:val="22"/>
-                <w:szCs w:val="22"/>
-              </w:rPr>
-            </w:pPr>
-            <w:r>
-              <w:rPr>
-                <w:b/>
-                <w:bCs/>
-                <w:sz w:val="22"/>
-                <w:szCs w:val="22"/>
-              </w:rPr>
-              <w:t>ID</w:t>
-            </w:r>
-          </w:p>
-        </w:tc>
-        <w:tc>
-          <w:tcPr>
-            <w:tcW w:w="6224" w:type="dxa"/>
-            <w:shd w:val="clear" w:color="auto" w:fill="D9D9D9" w:themeFill="background1" w:themeFillShade="D9"/>
-          </w:tcPr>
-          <w:p>
-            <w:pPr>
-              <w:spacing w:after="240"/>
-              <w:rPr>
-                <w:b/>
-                <w:bCs/>
-                <w:sz w:val="22"/>
-                <w:szCs w:val="22"/>
-              </w:rPr>
-            </w:pPr>
-            <w:r>
-              <w:rPr>
-                <w:b/>
-                <w:bCs/>
-                <w:sz w:val="22"/>
-                <w:szCs w:val="22"/>
-              </w:rPr>
-              <w:t>Anforderung</w:t>
-            </w:r>
-          </w:p>
-        </w:tc>
-        <w:tc>
-          <w:tcPr>
-            <w:tcW w:w="720" w:type="dxa"/>
-            <w:shd w:val="clear" w:color="auto" w:fill="D9D9D9" w:themeFill="background1" w:themeFillShade="D9"/>
-          </w:tcPr>
-          <w:p>
-            <w:pPr>
-              <w:spacing w:after="240"/>
-              <w:rPr>
-                <w:b/>
-                <w:bCs/>
-                <w:sz w:val="22"/>
-                <w:szCs w:val="22"/>
-              </w:rPr>
-            </w:pPr>
-            <w:proofErr w:type="spellStart"/>
-            <w:r>
-              <w:rPr>
-                <w:b/>
-                <w:bCs/>
-                <w:sz w:val="22"/>
-                <w:szCs w:val="22"/>
-              </w:rPr>
-              <w:t>Prio</w:t>
-            </w:r>
-            <w:proofErr w:type="spellEnd"/>
-          </w:p>
-        </w:tc>
-      </w:tr>
-      <w:tr>
-        <w:tc>
-          <w:tcPr>
-            <w:tcW w:w="1631" w:type="dxa"/>
-          </w:tcPr>
-          <w:p>
-            <w:pPr>
-              <w:spacing w:after="240"/>
-              <w:rPr>
-                <w:sz w:val="22"/>
-                <w:szCs w:val="22"/>
-              </w:rPr>
-            </w:pPr>
-            <w:r>
-              <w:rPr>
-                <w:sz w:val="22"/>
-                <w:szCs w:val="22"/>
-              </w:rPr>
-              <w:t>NF</w:t>
-            </w:r>
-            <w:r>
-              <w:rPr>
-                <w:sz w:val="22"/>
-                <w:szCs w:val="22"/>
-              </w:rPr>
-              <w:t>001</w:t>
-            </w:r>
-          </w:p>
-        </w:tc>
-        <w:tc>
-          <w:tcPr>
-            <w:tcW w:w="6224" w:type="dxa"/>
-          </w:tcPr>
-          <w:p>
-            <w:pPr>
-              <w:spacing w:after="240"/>
-              <w:rPr>
-                <w:sz w:val="22"/>
-                <w:szCs w:val="22"/>
-              </w:rPr>
-            </w:pPr>
-          </w:p>
-        </w:tc>
-        <w:tc>
-          <w:tcPr>
-            <w:tcW w:w="720" w:type="dxa"/>
-          </w:tcPr>
-          <w:p>
-            <w:pPr>
-              <w:spacing w:after="240"/>
-              <w:jc w:val="center"/>
-              <w:rPr>
-                <w:sz w:val="22"/>
-                <w:szCs w:val="22"/>
-              </w:rPr>
-            </w:pPr>
-            <w:r>
-              <w:rPr>
-                <w:sz w:val="22"/>
-                <w:szCs w:val="22"/>
-              </w:rPr>
-              <w:t>1</w:t>
-            </w:r>
-          </w:p>
-        </w:tc>
-      </w:tr>
-      <w:tr>
-        <w:tc>
-          <w:tcPr>
-            <w:tcW w:w="1631" w:type="dxa"/>
-          </w:tcPr>
-          <w:p>
-            <w:pPr>
-              <w:spacing w:after="240"/>
-              <w:rPr>
-                <w:sz w:val="22"/>
-                <w:szCs w:val="22"/>
-              </w:rPr>
-            </w:pPr>
-            <w:r>
-              <w:rPr>
-                <w:sz w:val="22"/>
-                <w:szCs w:val="22"/>
-              </w:rPr>
-              <w:t>NF</w:t>
-            </w:r>
-            <w:r>
-              <w:rPr>
-                <w:sz w:val="22"/>
-                <w:szCs w:val="22"/>
-              </w:rPr>
-              <w:t>002</w:t>
-            </w:r>
-          </w:p>
-        </w:tc>
-        <w:tc>
-          <w:tcPr>
-            <w:tcW w:w="6224" w:type="dxa"/>
-          </w:tcPr>
-          <w:p>
-            <w:pPr>
-              <w:spacing w:after="240"/>
-              <w:rPr>
-                <w:sz w:val="22"/>
-                <w:szCs w:val="22"/>
-              </w:rPr>
-            </w:pPr>
-          </w:p>
-        </w:tc>
-        <w:tc>
-          <w:tcPr>
-            <w:tcW w:w="720" w:type="dxa"/>
-          </w:tcPr>
-          <w:p>
-            <w:pPr>
-              <w:spacing w:after="240"/>
-              <w:jc w:val="center"/>
-              <w:rPr>
-                <w:sz w:val="22"/>
-                <w:szCs w:val="22"/>
-              </w:rPr>
-            </w:pPr>
-            <w:r>
-              <w:rPr>
-                <w:sz w:val="22"/>
-                <w:szCs w:val="22"/>
-              </w:rPr>
-              <w:t>1</w:t>
-            </w:r>
-          </w:p>
-        </w:tc>
-      </w:tr>
-      <w:tr>
-        <w:tc>
-          <w:tcPr>
-            <w:tcW w:w="1631" w:type="dxa"/>
-          </w:tcPr>
-          <w:p>
-            <w:pPr>
-              <w:spacing w:after="240"/>
-              <w:rPr>
-                <w:sz w:val="22"/>
-                <w:szCs w:val="22"/>
-              </w:rPr>
-            </w:pPr>
-          </w:p>
-        </w:tc>
-        <w:tc>
-          <w:tcPr>
-            <w:tcW w:w="6224" w:type="dxa"/>
-          </w:tcPr>
-          <w:p>
-            <w:pPr>
-              <w:spacing w:after="240"/>
-              <w:rPr>
-                <w:sz w:val="22"/>
-                <w:szCs w:val="22"/>
-              </w:rPr>
-            </w:pPr>
-          </w:p>
-        </w:tc>
-        <w:tc>
-          <w:tcPr>
-            <w:tcW w:w="720" w:type="dxa"/>
-          </w:tcPr>
-          <w:p>
-            <w:pPr>
-              <w:spacing w:after="240"/>
-              <w:jc w:val="center"/>
-              <w:rPr>
-                <w:sz w:val="22"/>
-                <w:szCs w:val="22"/>
-              </w:rPr>
-            </w:pPr>
-          </w:p>
-        </w:tc>
-      </w:tr>
-      <w:tr>
-        <w:tc>
-          <w:tcPr>
-            <w:tcW w:w="1631" w:type="dxa"/>
-          </w:tcPr>
-          <w:p>
-            <w:pPr>
-              <w:spacing w:after="240"/>
-              <w:rPr>
-                <w:sz w:val="22"/>
-                <w:szCs w:val="22"/>
-              </w:rPr>
-            </w:pPr>
-          </w:p>
-        </w:tc>
-        <w:tc>
-          <w:tcPr>
-            <w:tcW w:w="6224" w:type="dxa"/>
-          </w:tcPr>
-          <w:p>
-            <w:pPr>
-              <w:spacing w:after="240"/>
-              <w:rPr>
-                <w:sz w:val="22"/>
-                <w:szCs w:val="22"/>
-              </w:rPr>
-            </w:pPr>
-          </w:p>
-        </w:tc>
-        <w:tc>
-          <w:tcPr>
-            <w:tcW w:w="720" w:type="dxa"/>
-          </w:tcPr>
-          <w:p>
-            <w:pPr>
-              <w:spacing w:after="240"/>
-              <w:jc w:val="center"/>
-              <w:rPr>
-                <w:sz w:val="22"/>
-                <w:szCs w:val="22"/>
-              </w:rPr>
-            </w:pPr>
-          </w:p>
-        </w:tc>
-      </w:tr>
-      <w:tr>
-        <w:tc>
-          <w:tcPr>
-            <w:tcW w:w="1631" w:type="dxa"/>
-          </w:tcPr>
-          <w:p>
-            <w:pPr>
-              <w:spacing w:after="240"/>
-              <w:rPr>
-                <w:sz w:val="22"/>
-                <w:szCs w:val="22"/>
-              </w:rPr>
-            </w:pPr>
-          </w:p>
-        </w:tc>
-        <w:tc>
-          <w:tcPr>
-            <w:tcW w:w="6224" w:type="dxa"/>
-          </w:tcPr>
-          <w:p>
-            <w:pPr>
-              <w:spacing w:after="240"/>
-              <w:rPr>
-                <w:sz w:val="22"/>
-                <w:szCs w:val="22"/>
-              </w:rPr>
-            </w:pPr>
-          </w:p>
-        </w:tc>
-        <w:tc>
-          <w:tcPr>
-            <w:tcW w:w="720" w:type="dxa"/>
-          </w:tcPr>
-          <w:p>
-            <w:pPr>
-              <w:spacing w:after="240"/>
-              <w:jc w:val="center"/>
-              <w:rPr>
-                <w:sz w:val="22"/>
-                <w:szCs w:val="22"/>
-              </w:rPr>
-            </w:pPr>
-          </w:p>
-        </w:tc>
-      </w:tr>
-      <w:tr>
-        <w:tc>
-          <w:tcPr>
-            <w:tcW w:w="1631" w:type="dxa"/>
-          </w:tcPr>
-          <w:p>
-            <w:pPr>
-              <w:spacing w:after="240"/>
-              <w:rPr>
-                <w:sz w:val="22"/>
-                <w:szCs w:val="22"/>
-              </w:rPr>
-            </w:pPr>
-          </w:p>
-        </w:tc>
-        <w:tc>
-          <w:tcPr>
-            <w:tcW w:w="6224" w:type="dxa"/>
-          </w:tcPr>
-          <w:p>
-            <w:pPr>
-              <w:spacing w:after="240"/>
-              <w:rPr>
-                <w:sz w:val="22"/>
-                <w:szCs w:val="22"/>
-              </w:rPr>
-            </w:pPr>
-          </w:p>
-        </w:tc>
-        <w:tc>
-          <w:tcPr>
-            <w:tcW w:w="720" w:type="dxa"/>
-          </w:tcPr>
-          <w:p>
-            <w:pPr>
-              <w:spacing w:after="240"/>
-              <w:jc w:val="center"/>
-              <w:rPr>
-                <w:sz w:val="22"/>
-                <w:szCs w:val="22"/>
-              </w:rPr>
-            </w:pPr>
-          </w:p>
-        </w:tc>
-      </w:tr>
-    </w:tbl>
-    <w:p>
-      <w:pPr>
-        <w:spacing w:after="240" w:line="240" w:lineRule="auto"/>
-        <w:rPr>
-          <w:b/>
-          <w:bCs/>
-          <w:spacing w:val="4"/>
-          <w:sz w:val="28"/>
-          <w:szCs w:val="28"/>
-        </w:rPr>
-      </w:pPr>
-      <w:r>
-        <w:br w:type="page"/>
-      </w:r>
-    </w:p>
-    <w:p>
-      <w:pPr>
-        <w:pStyle w:val="berschrift1"/>
-      </w:pPr>
-      <w:bookmarkStart w:id="29" w:name="_Toc532181727"/>
-      <w:bookmarkStart w:id="30" w:name="_Toc17635205"/>
-      <w:bookmarkStart w:id="31" w:name="_Toc531702628"/>
-      <w:bookmarkEnd w:id="13"/>
-      <w:bookmarkEnd w:id="26"/>
-      <w:bookmarkEnd w:id="27"/>
-      <w:r>
-        <w:lastRenderedPageBreak/>
         <w:t>Anh</w:t>
       </w:r>
       <w:r>
         <w:t>ang</w:t>
       </w:r>
-      <w:bookmarkEnd w:id="31"/>
+      <w:bookmarkEnd w:id="25"/>
       <w:r>
         <w:t xml:space="preserve"> </w:t>
       </w:r>
@@ -6248,11 +4012,11 @@
       <w:pPr>
         <w:pStyle w:val="berschrift2"/>
       </w:pPr>
-      <w:bookmarkStart w:id="32" w:name="_Toc531702629"/>
+      <w:bookmarkStart w:id="26" w:name="_Toc58397735"/>
       <w:r>
         <w:t>Termine</w:t>
       </w:r>
-      <w:bookmarkEnd w:id="32"/>
+      <w:bookmarkEnd w:id="26"/>
     </w:p>
     <w:tbl>
       <w:tblPr>
@@ -6715,8 +4479,8 @@
           </w:p>
         </w:tc>
       </w:tr>
-      <w:bookmarkEnd w:id="29"/>
-      <w:bookmarkEnd w:id="30"/>
+      <w:bookmarkEnd w:id="23"/>
+      <w:bookmarkEnd w:id="24"/>
     </w:tbl>
     <w:p>
       <w:pPr>
@@ -10211,6 +7975,120 @@
     </w:lvl>
   </w:abstractNum>
   <w:abstractNum w:abstractNumId="35" w15:restartNumberingAfterBreak="0">
+    <w:nsid w:val="63E91D29"/>
+    <w:multiLevelType w:val="hybridMultilevel"/>
+    <w:tmpl w:val="630E853A"/>
+    <w:lvl w:ilvl="0" w:tplc="884C6C40">
+      <w:start w:val="7"/>
+      <w:numFmt w:val="bullet"/>
+      <w:lvlText w:val="-"/>
+      <w:lvlJc w:val="left"/>
+      <w:pPr>
+        <w:ind w:left="1074" w:hanging="360"/>
+      </w:pPr>
+      <w:rPr>
+        <w:rFonts w:ascii="Calibri" w:eastAsia="Times New Roman" w:hAnsi="Calibri" w:cs="Calibri" w:hint="default"/>
+        <w:b/>
+      </w:rPr>
+    </w:lvl>
+    <w:lvl w:ilvl="1" w:tplc="04070003" w:tentative="1">
+      <w:start w:val="1"/>
+      <w:numFmt w:val="bullet"/>
+      <w:lvlText w:val="o"/>
+      <w:lvlJc w:val="left"/>
+      <w:pPr>
+        <w:ind w:left="1794" w:hanging="360"/>
+      </w:pPr>
+      <w:rPr>
+        <w:rFonts w:ascii="Courier New" w:hAnsi="Courier New" w:cs="Courier New" w:hint="default"/>
+      </w:rPr>
+    </w:lvl>
+    <w:lvl w:ilvl="2" w:tplc="04070005" w:tentative="1">
+      <w:start w:val="1"/>
+      <w:numFmt w:val="bullet"/>
+      <w:lvlText w:val=""/>
+      <w:lvlJc w:val="left"/>
+      <w:pPr>
+        <w:ind w:left="2514" w:hanging="360"/>
+      </w:pPr>
+      <w:rPr>
+        <w:rFonts w:ascii="Wingdings" w:hAnsi="Wingdings" w:hint="default"/>
+      </w:rPr>
+    </w:lvl>
+    <w:lvl w:ilvl="3" w:tplc="04070001" w:tentative="1">
+      <w:start w:val="1"/>
+      <w:numFmt w:val="bullet"/>
+      <w:lvlText w:val=""/>
+      <w:lvlJc w:val="left"/>
+      <w:pPr>
+        <w:ind w:left="3234" w:hanging="360"/>
+      </w:pPr>
+      <w:rPr>
+        <w:rFonts w:ascii="Symbol" w:hAnsi="Symbol" w:hint="default"/>
+      </w:rPr>
+    </w:lvl>
+    <w:lvl w:ilvl="4" w:tplc="04070003" w:tentative="1">
+      <w:start w:val="1"/>
+      <w:numFmt w:val="bullet"/>
+      <w:lvlText w:val="o"/>
+      <w:lvlJc w:val="left"/>
+      <w:pPr>
+        <w:ind w:left="3954" w:hanging="360"/>
+      </w:pPr>
+      <w:rPr>
+        <w:rFonts w:ascii="Courier New" w:hAnsi="Courier New" w:cs="Courier New" w:hint="default"/>
+      </w:rPr>
+    </w:lvl>
+    <w:lvl w:ilvl="5" w:tplc="04070005" w:tentative="1">
+      <w:start w:val="1"/>
+      <w:numFmt w:val="bullet"/>
+      <w:lvlText w:val=""/>
+      <w:lvlJc w:val="left"/>
+      <w:pPr>
+        <w:ind w:left="4674" w:hanging="360"/>
+      </w:pPr>
+      <w:rPr>
+        <w:rFonts w:ascii="Wingdings" w:hAnsi="Wingdings" w:hint="default"/>
+      </w:rPr>
+    </w:lvl>
+    <w:lvl w:ilvl="6" w:tplc="04070001" w:tentative="1">
+      <w:start w:val="1"/>
+      <w:numFmt w:val="bullet"/>
+      <w:lvlText w:val=""/>
+      <w:lvlJc w:val="left"/>
+      <w:pPr>
+        <w:ind w:left="5394" w:hanging="360"/>
+      </w:pPr>
+      <w:rPr>
+        <w:rFonts w:ascii="Symbol" w:hAnsi="Symbol" w:hint="default"/>
+      </w:rPr>
+    </w:lvl>
+    <w:lvl w:ilvl="7" w:tplc="04070003" w:tentative="1">
+      <w:start w:val="1"/>
+      <w:numFmt w:val="bullet"/>
+      <w:lvlText w:val="o"/>
+      <w:lvlJc w:val="left"/>
+      <w:pPr>
+        <w:ind w:left="6114" w:hanging="360"/>
+      </w:pPr>
+      <w:rPr>
+        <w:rFonts w:ascii="Courier New" w:hAnsi="Courier New" w:cs="Courier New" w:hint="default"/>
+      </w:rPr>
+    </w:lvl>
+    <w:lvl w:ilvl="8" w:tplc="04070005" w:tentative="1">
+      <w:start w:val="1"/>
+      <w:numFmt w:val="bullet"/>
+      <w:lvlText w:val=""/>
+      <w:lvlJc w:val="left"/>
+      <w:pPr>
+        <w:ind w:left="6834" w:hanging="360"/>
+      </w:pPr>
+      <w:rPr>
+        <w:rFonts w:ascii="Wingdings" w:hAnsi="Wingdings" w:hint="default"/>
+      </w:rPr>
+    </w:lvl>
+  </w:abstractNum>
+  <w:abstractNum w:abstractNumId="36" w15:restartNumberingAfterBreak="0">
     <w:nsid w:val="68FA0607"/>
     <w:multiLevelType w:val="hybridMultilevel"/>
     <w:tmpl w:val="5CE42526"/>
@@ -10323,7 +8201,7 @@
       </w:rPr>
     </w:lvl>
   </w:abstractNum>
-  <w:abstractNum w:abstractNumId="36" w15:restartNumberingAfterBreak="0">
+  <w:abstractNum w:abstractNumId="37" w15:restartNumberingAfterBreak="0">
     <w:nsid w:val="6EFB5E26"/>
     <w:multiLevelType w:val="hybridMultilevel"/>
     <w:tmpl w:val="1FD0C096"/>
@@ -10412,7 +8290,7 @@
       </w:pPr>
     </w:lvl>
   </w:abstractNum>
-  <w:abstractNum w:abstractNumId="37" w15:restartNumberingAfterBreak="0">
+  <w:abstractNum w:abstractNumId="38" w15:restartNumberingAfterBreak="0">
     <w:nsid w:val="702F03FD"/>
     <w:multiLevelType w:val="hybridMultilevel"/>
     <w:tmpl w:val="4C62A85C"/>
@@ -10525,7 +8403,7 @@
       </w:rPr>
     </w:lvl>
   </w:abstractNum>
-  <w:abstractNum w:abstractNumId="38" w15:restartNumberingAfterBreak="0">
+  <w:abstractNum w:abstractNumId="39" w15:restartNumberingAfterBreak="0">
     <w:nsid w:val="70AA6FAD"/>
     <w:multiLevelType w:val="hybridMultilevel"/>
     <w:tmpl w:val="2A92886A"/>
@@ -10614,7 +8492,7 @@
       </w:pPr>
     </w:lvl>
   </w:abstractNum>
-  <w:abstractNum w:abstractNumId="39" w15:restartNumberingAfterBreak="0">
+  <w:abstractNum w:abstractNumId="40" w15:restartNumberingAfterBreak="0">
     <w:nsid w:val="73420ACB"/>
     <w:multiLevelType w:val="multilevel"/>
     <w:tmpl w:val="08070023"/>
@@ -10702,7 +8580,7 @@
       </w:pPr>
     </w:lvl>
   </w:abstractNum>
-  <w:abstractNum w:abstractNumId="40" w15:restartNumberingAfterBreak="0">
+  <w:abstractNum w:abstractNumId="41" w15:restartNumberingAfterBreak="0">
     <w:nsid w:val="7F8573B8"/>
     <w:multiLevelType w:val="hybridMultilevel"/>
     <w:tmpl w:val="2A92886A"/>
@@ -10855,13 +8733,13 @@
     <w:abstractNumId w:val="13"/>
   </w:num>
   <w:num w:numId="22">
-    <w:abstractNumId w:val="39"/>
+    <w:abstractNumId w:val="40"/>
   </w:num>
   <w:num w:numId="23">
-    <w:abstractNumId w:val="37"/>
+    <w:abstractNumId w:val="38"/>
   </w:num>
   <w:num w:numId="24">
-    <w:abstractNumId w:val="36"/>
+    <w:abstractNumId w:val="37"/>
   </w:num>
   <w:num w:numId="25">
     <w:abstractNumId w:val="15"/>
@@ -10870,13 +8748,13 @@
     <w:abstractNumId w:val="11"/>
   </w:num>
   <w:num w:numId="27">
-    <w:abstractNumId w:val="40"/>
+    <w:abstractNumId w:val="41"/>
   </w:num>
   <w:num w:numId="28">
     <w:abstractNumId w:val="32"/>
   </w:num>
   <w:num w:numId="29">
-    <w:abstractNumId w:val="38"/>
+    <w:abstractNumId w:val="39"/>
   </w:num>
   <w:num w:numId="30">
     <w:abstractNumId w:val="27"/>
@@ -10909,7 +8787,7 @@
     <w:abstractNumId w:val="31"/>
   </w:num>
   <w:num w:numId="40">
-    <w:abstractNumId w:val="35"/>
+    <w:abstractNumId w:val="36"/>
   </w:num>
   <w:num w:numId="41">
     <w:abstractNumId w:val="17"/>
@@ -10919,6 +8797,9 @@
   </w:num>
   <w:num w:numId="43">
     <w:abstractNumId w:val="29"/>
+  </w:num>
+  <w:num w:numId="44">
+    <w:abstractNumId w:val="35"/>
   </w:num>
 </w:numbering>
 </file>
@@ -11802,7 +9683,7 @@
     <w:next w:val="Standard"/>
     <w:autoRedefine/>
     <w:uiPriority w:val="39"/>
-    <w:rsid w:val="008D60FE"/>
+    <w:rsid w:val="00E97196"/>
     <w:pPr>
       <w:keepNext/>
       <w:keepLines/>

--- a/doc/Aim.er.docx
+++ b/doc/Aim.er.docx
@@ -2005,16 +2005,7 @@
         </w:numPr>
       </w:pPr>
       <w:r>
-        <w:t xml:space="preserve">Funktion </w:t>
-      </w:r>
-      <w:r>
-        <w:t>3</w:t>
-      </w:r>
-      <w:r>
-        <w:t xml:space="preserve">: </w:t>
-      </w:r>
-      <w:r>
-        <w:t>Schiessen</w:t>
+        <w:t>Funktion 3: Schiessen</w:t>
       </w:r>
     </w:p>
     <w:p>
@@ -2026,29 +2017,20 @@
         </w:numPr>
       </w:pPr>
       <w:r>
-        <w:t xml:space="preserve">Funktion </w:t>
-      </w:r>
-      <w:r>
-        <w:t>4</w:t>
-      </w:r>
-      <w:r>
-        <w:t xml:space="preserve">: </w:t>
-      </w:r>
-      <w:r>
-        <w:t>Punktzahl beim Treffen</w:t>
+        <w:t>Funktion 4: Punktzahl beim Treffen</w:t>
       </w:r>
     </w:p>
     <w:p>
       <w:pPr>
         <w:pStyle w:val="berschrift2"/>
       </w:pPr>
-      <w:bookmarkStart w:id="3" w:name="_Toc532606805"/>
-      <w:bookmarkStart w:id="4" w:name="_Toc17635189"/>
-      <w:bookmarkStart w:id="5" w:name="_Toc58397724"/>
+      <w:bookmarkStart w:id="3" w:name="_Toc58397724"/>
+      <w:bookmarkStart w:id="4" w:name="_Toc532606805"/>
+      <w:bookmarkStart w:id="5" w:name="_Toc17635189"/>
       <w:r>
         <w:t>Management Summary</w:t>
       </w:r>
-      <w:bookmarkEnd w:id="5"/>
+      <w:bookmarkEnd w:id="3"/>
       <w:r>
         <w:t xml:space="preserve">  </w:t>
       </w:r>
@@ -2458,8 +2440,8 @@
       </w:pPr>
       <w:bookmarkStart w:id="9" w:name="_Toc17635194"/>
       <w:bookmarkStart w:id="10" w:name="_Toc532181723"/>
-      <w:bookmarkEnd w:id="3"/>
       <w:bookmarkEnd w:id="4"/>
+      <w:bookmarkEnd w:id="5"/>
       <w:bookmarkEnd w:id="7"/>
       <w:bookmarkEnd w:id="8"/>
     </w:p>
@@ -3022,9 +3004,9 @@
         <w:pStyle w:val="berschrift3"/>
       </w:pPr>
       <w:bookmarkStart w:id="19" w:name="_Ref466297546"/>
-      <w:bookmarkStart w:id="20" w:name="_Toc532606801"/>
-      <w:bookmarkStart w:id="21" w:name="_Toc17635195"/>
-      <w:bookmarkStart w:id="22" w:name="_Toc58397733"/>
+      <w:bookmarkStart w:id="20" w:name="_Toc58397733"/>
+      <w:bookmarkStart w:id="21" w:name="_Toc532606801"/>
+      <w:bookmarkStart w:id="22" w:name="_Toc17635195"/>
       <w:r>
         <w:t>A:</w:t>
       </w:r>
@@ -3032,7 +3014,7 @@
         <w:t xml:space="preserve"> Funktionale Anforderungen</w:t>
       </w:r>
       <w:bookmarkEnd w:id="19"/>
-      <w:bookmarkEnd w:id="22"/>
+      <w:bookmarkEnd w:id="20"/>
       <w:r>
         <w:t xml:space="preserve"> </w:t>
       </w:r>
@@ -3824,7 +3806,7 @@
                 <w:sz w:val="22"/>
                 <w:szCs w:val="22"/>
               </w:rPr>
-              <w:t>-</w:t>
+              <w:t>.</w:t>
             </w:r>
           </w:p>
         </w:tc>
@@ -3974,13 +3956,7 @@
         <w:spacing w:after="240"/>
       </w:pPr>
       <w:r>
-        <w:t>[F</w:t>
-      </w:r>
-      <w:r>
-        <w:t>9</w:t>
-      </w:r>
-      <w:r>
-        <w:t>]</w:t>
+        <w:t>[F9]</w:t>
       </w:r>
       <w:r>
         <w:tab/>
@@ -3991,19 +3967,19 @@
       <w:pPr>
         <w:pStyle w:val="berschrift1"/>
       </w:pPr>
-      <w:bookmarkStart w:id="23" w:name="_Toc532181727"/>
-      <w:bookmarkStart w:id="24" w:name="_Toc17635205"/>
-      <w:bookmarkStart w:id="25" w:name="_Toc58397734"/>
+      <w:bookmarkStart w:id="23" w:name="_Toc58397734"/>
+      <w:bookmarkStart w:id="24" w:name="_Toc532181727"/>
+      <w:bookmarkStart w:id="25" w:name="_Toc17635205"/>
       <w:bookmarkEnd w:id="10"/>
-      <w:bookmarkEnd w:id="20"/>
       <w:bookmarkEnd w:id="21"/>
+      <w:bookmarkEnd w:id="22"/>
       <w:r>
         <w:t>Anh</w:t>
       </w:r>
       <w:r>
         <w:t>ang</w:t>
       </w:r>
-      <w:bookmarkEnd w:id="25"/>
+      <w:bookmarkEnd w:id="23"/>
       <w:r>
         <w:t xml:space="preserve"> </w:t>
       </w:r>
@@ -4479,8 +4455,8 @@
           </w:p>
         </w:tc>
       </w:tr>
-      <w:bookmarkEnd w:id="23"/>
       <w:bookmarkEnd w:id="24"/>
+      <w:bookmarkEnd w:id="25"/>
     </w:tbl>
     <w:p>
       <w:pPr>
@@ -8927,7 +8903,7 @@
     <w:lsdException w:name="HTML Sample" w:semiHidden="1" w:unhideWhenUsed="1"/>
     <w:lsdException w:name="HTML Typewriter" w:semiHidden="1" w:unhideWhenUsed="1"/>
     <w:lsdException w:name="HTML Variable" w:semiHidden="1" w:unhideWhenUsed="1"/>
-    <w:lsdException w:name="Normal Table" w:uiPriority="99"/>
+    <w:lsdException w:name="Normal Table" w:semiHidden="1" w:uiPriority="99" w:unhideWhenUsed="1"/>
     <w:lsdException w:name="annotation subject" w:semiHidden="1" w:unhideWhenUsed="1"/>
     <w:lsdException w:name="No List" w:semiHidden="1" w:uiPriority="99" w:unhideWhenUsed="1"/>
     <w:lsdException w:name="Outline List 1" w:semiHidden="1" w:unhideWhenUsed="1"/>
@@ -8970,8 +8946,11 @@
     <w:lsdException w:name="Table Contemporary" w:semiHidden="1" w:unhideWhenUsed="1"/>
     <w:lsdException w:name="Table Elegant" w:semiHidden="1" w:unhideWhenUsed="1"/>
     <w:lsdException w:name="Table Professional" w:semiHidden="1" w:unhideWhenUsed="1"/>
+    <w:lsdException w:name="Table Subtle 1" w:semiHidden="1" w:unhideWhenUsed="1"/>
     <w:lsdException w:name="Table Subtle 2" w:semiHidden="1" w:unhideWhenUsed="1"/>
     <w:lsdException w:name="Table Web 1" w:semiHidden="1" w:unhideWhenUsed="1"/>
+    <w:lsdException w:name="Table Web 2" w:semiHidden="1" w:unhideWhenUsed="1"/>
+    <w:lsdException w:name="Table Web 3" w:semiHidden="1" w:unhideWhenUsed="1"/>
     <w:lsdException w:name="Balloon Text" w:semiHidden="1" w:unhideWhenUsed="1"/>
     <w:lsdException w:name="Table Theme" w:semiHidden="1" w:unhideWhenUsed="1"/>
     <w:lsdException w:name="Placeholder Text" w:semiHidden="1" w:uiPriority="99"/>
